--- a/Практическая работа 1 ответы.docx
+++ b/Практическая работа 1 ответы.docx
@@ -4,1111 +4,1421 @@
   <w:body>
     <w:p>
       <w:pPr>
-        <w:jc w:val="center"/>
+        <w:widowControl w:val="0"/>
+        <w:spacing w:after="0" w:line="360" w:lineRule="auto"/>
+        <w:ind w:firstLine="709"/>
+        <w:jc w:val="both"/>
+        <w:rPr>
+          <w:rFonts w:ascii="Times New Roman" w:hAnsi="Times New Roman" w:cs="Times New Roman"/>
+          <w:sz w:val="32"/>
+          <w:szCs w:val="28"/>
+        </w:rPr>
+      </w:pPr>
+      <w:r>
+        <w:rPr>
+          <w:rFonts w:ascii="Times New Roman" w:hAnsi="Times New Roman" w:cs="Times New Roman"/>
+          <w:color w:val="000000" w:themeColor="text1"/>
+          <w:sz w:val="28"/>
+          <w:szCs w:val="28"/>
+        </w:rPr>
+        <w:t>Практическая</w:t>
+      </w:r>
+      <w:r>
+        <w:rPr>
+          <w:rFonts w:ascii="Times New Roman" w:hAnsi="Times New Roman" w:cs="Times New Roman"/>
+          <w:b/>
+          <w:sz w:val="32"/>
+          <w:szCs w:val="28"/>
+        </w:rPr>
+        <w:t xml:space="preserve"> работа №</w:t>
+      </w:r>
+      <w:r>
+        <w:rPr>
+          <w:rFonts w:ascii="Times New Roman" w:hAnsi="Times New Roman" w:cs="Times New Roman"/>
+          <w:b/>
+          <w:sz w:val="32"/>
+          <w:szCs w:val="28"/>
+        </w:rPr>
+        <w:t>1</w:t>
+      </w:r>
+      <w:r>
+        <w:rPr>
+          <w:rFonts w:ascii="Times New Roman" w:hAnsi="Times New Roman" w:cs="Times New Roman"/>
+          <w:b/>
+          <w:sz w:val="32"/>
+          <w:szCs w:val="28"/>
+        </w:rPr>
+        <w:t>1</w:t>
+      </w:r>
+    </w:p>
+    <w:p>
+      <w:pPr>
+        <w:pStyle w:val="a4"/>
+        <w:widowControl w:val="0"/>
+        <w:spacing w:before="0" w:beforeAutospacing="0" w:after="0" w:afterAutospacing="0" w:line="360" w:lineRule="auto"/>
+        <w:ind w:firstLine="709"/>
+        <w:rPr>
+          <w:rStyle w:val="a5"/>
+          <w:color w:val="000000" w:themeColor="text1"/>
+          <w:sz w:val="32"/>
+          <w:szCs w:val="28"/>
+        </w:rPr>
+      </w:pPr>
+      <w:r>
+        <w:rPr>
+          <w:sz w:val="32"/>
+          <w:szCs w:val="28"/>
+        </w:rPr>
+        <w:t>Тема: «</w:t>
+      </w:r>
+      <w:r>
+        <w:rPr>
+          <w:sz w:val="32"/>
+          <w:szCs w:val="28"/>
+        </w:rPr>
+        <w:t xml:space="preserve">Расчет </w:t>
+      </w:r>
+      <w:r>
+        <w:rPr>
+          <w:sz w:val="32"/>
+          <w:szCs w:val="28"/>
+          <w:lang w:val="en-US"/>
+        </w:rPr>
+        <w:t>IP</w:t>
+      </w:r>
+      <w:r>
+        <w:rPr>
+          <w:sz w:val="32"/>
+          <w:szCs w:val="28"/>
+        </w:rPr>
+        <w:t xml:space="preserve"> </w:t>
+      </w:r>
+      <w:r>
+        <w:rPr>
+          <w:sz w:val="32"/>
+          <w:szCs w:val="28"/>
+        </w:rPr>
+        <w:t>адресов</w:t>
+      </w:r>
+      <w:r>
+        <w:rPr>
+          <w:sz w:val="32"/>
+          <w:szCs w:val="28"/>
+        </w:rPr>
+        <w:t>»</w:t>
+      </w:r>
+    </w:p>
+    <w:p>
+      <w:pPr>
+        <w:pStyle w:val="a4"/>
+        <w:widowControl w:val="0"/>
+        <w:spacing w:before="0" w:beforeAutospacing="0" w:after="0" w:afterAutospacing="0" w:line="360" w:lineRule="auto"/>
+        <w:ind w:firstLine="709"/>
+        <w:rPr>
+          <w:sz w:val="28"/>
+          <w:szCs w:val="28"/>
+        </w:rPr>
+      </w:pPr>
+      <w:r>
+        <w:rPr>
+          <w:sz w:val="28"/>
+          <w:szCs w:val="28"/>
+        </w:rPr>
+        <w:t xml:space="preserve">Цель работы: научиться рассчитывать </w:t>
+      </w:r>
+      <w:proofErr w:type="spellStart"/>
+      <w:r>
+        <w:rPr>
+          <w:sz w:val="28"/>
+          <w:szCs w:val="28"/>
+        </w:rPr>
+        <w:t>ip</w:t>
+      </w:r>
+      <w:proofErr w:type="spellEnd"/>
+      <w:r>
+        <w:rPr>
+          <w:sz w:val="28"/>
+          <w:szCs w:val="28"/>
+        </w:rPr>
+        <w:t xml:space="preserve"> адреса. </w:t>
+      </w:r>
+    </w:p>
+    <w:p>
+      <w:pPr>
+        <w:pStyle w:val="a4"/>
+        <w:widowControl w:val="0"/>
+        <w:spacing w:before="0" w:beforeAutospacing="0" w:after="0" w:afterAutospacing="0" w:line="360" w:lineRule="auto"/>
+        <w:ind w:firstLine="709"/>
+        <w:jc w:val="both"/>
         <w:rPr>
           <w:rStyle w:val="a3"/>
-          <w:rFonts w:ascii="Arial" w:hAnsi="Arial" w:cs="Arial"/>
-          <w:color w:val="000000"/>
-          <w:shd w:val="clear" w:color="auto" w:fill="FFFFFF"/>
+          <w:b w:val="0"/>
+          <w:sz w:val="28"/>
+          <w:szCs w:val="28"/>
         </w:rPr>
       </w:pPr>
       <w:r>
         <w:rPr>
           <w:rStyle w:val="a3"/>
-          <w:rFonts w:ascii="Arial" w:hAnsi="Arial" w:cs="Arial"/>
-          <w:color w:val="000000"/>
-          <w:shd w:val="clear" w:color="auto" w:fill="FFFFFF"/>
-        </w:rPr>
-        <w:t>Практическая работа №1. Расчёт сетей ipv4</w:t>
-      </w:r>
-    </w:p>
-    <w:p>
-      <w:pPr>
-        <w:jc w:val="center"/>
-        <w:rPr>
-          <w:rStyle w:val="a3"/>
-          <w:rFonts w:ascii="Arial" w:hAnsi="Arial" w:cs="Arial"/>
-          <w:color w:val="000000"/>
-          <w:shd w:val="clear" w:color="auto" w:fill="FFFFFF"/>
-        </w:rPr>
-      </w:pPr>
-      <w:r>
-        <w:rPr>
-          <w:rStyle w:val="a3"/>
-          <w:rFonts w:ascii="Arial" w:hAnsi="Arial" w:cs="Arial"/>
-          <w:color w:val="000000"/>
-          <w:shd w:val="clear" w:color="auto" w:fill="FFFFFF"/>
-        </w:rPr>
-        <w:t>ВСЕ ОТВЕТЫ ДОЛЖНЫ СОПРОВОЖДАТЬСЯ РАССЧЁТАМИ</w:t>
-      </w:r>
-    </w:p>
-    <w:p>
-      <w:pPr>
-        <w:rPr>
-          <w:rFonts w:ascii="Arial" w:hAnsi="Arial" w:cs="Arial"/>
-          <w:color w:val="000000"/>
-          <w:shd w:val="clear" w:color="auto" w:fill="FFFFFF"/>
-        </w:rPr>
-      </w:pPr>
-      <w:r>
-        <w:rPr>
-          <w:rStyle w:val="a3"/>
-          <w:rFonts w:ascii="Arial" w:hAnsi="Arial" w:cs="Arial"/>
-          <w:color w:val="000000"/>
-          <w:shd w:val="clear" w:color="auto" w:fill="FFFFFF"/>
-        </w:rPr>
-        <w:t>Задание №1.</w:t>
-      </w:r>
-      <w:r>
-        <w:rPr>
-          <w:rFonts w:ascii="Arial" w:hAnsi="Arial" w:cs="Arial"/>
-          <w:color w:val="000000"/>
-          <w:shd w:val="clear" w:color="auto" w:fill="FFFFFF"/>
-        </w:rPr>
-        <w:t> Найти 2-ю и 4-ю подсети в классовой сети 175.100.0.0 при использовании маски 255.255.224.0 (префикс 19).</w:t>
-      </w:r>
-    </w:p>
-    <w:p>
-      <w:pPr>
-        <w:rPr>
-          <w:rFonts w:ascii="Arial" w:hAnsi="Arial" w:cs="Arial"/>
-          <w:color w:val="000000"/>
-          <w:shd w:val="clear" w:color="auto" w:fill="FFFFFF"/>
-        </w:rPr>
-      </w:pPr>
-      <w:r>
-        <w:rPr>
-          <w:rFonts w:ascii="Arial" w:hAnsi="Arial" w:cs="Arial"/>
-          <w:color w:val="000000"/>
-          <w:shd w:val="clear" w:color="auto" w:fill="FFFFFF"/>
-        </w:rPr>
-        <w:t>175.100.32.0</w:t>
-      </w:r>
-    </w:p>
-    <w:p>
-      <w:pPr>
-        <w:rPr>
-          <w:rFonts w:ascii="Arial" w:hAnsi="Arial" w:cs="Arial"/>
-          <w:color w:val="000000"/>
-          <w:shd w:val="clear" w:color="auto" w:fill="FFFFFF"/>
-        </w:rPr>
-      </w:pPr>
-    </w:p>
-    <w:p>
-      <w:pPr>
-        <w:rPr>
-          <w:rFonts w:ascii="Arial" w:hAnsi="Arial" w:cs="Arial"/>
-          <w:color w:val="000000"/>
-          <w:shd w:val="clear" w:color="auto" w:fill="FFFFFF"/>
-        </w:rPr>
-      </w:pPr>
-      <w:r>
-        <w:rPr>
-          <w:rFonts w:ascii="Arial" w:hAnsi="Arial" w:cs="Arial"/>
-          <w:color w:val="000000"/>
-          <w:shd w:val="clear" w:color="auto" w:fill="FFFFFF"/>
-        </w:rPr>
-        <w:t>175.100.96.0</w:t>
-      </w:r>
-    </w:p>
-    <w:p>
-      <w:pPr>
-        <w:rPr>
-          <w:rFonts w:ascii="Arial" w:hAnsi="Arial" w:cs="Arial"/>
-          <w:color w:val="000000"/>
-          <w:shd w:val="clear" w:color="auto" w:fill="FFFFFF"/>
-        </w:rPr>
-      </w:pPr>
-      <w:r>
-        <w:rPr>
-          <w:rStyle w:val="a3"/>
-          <w:rFonts w:ascii="Arial" w:hAnsi="Arial" w:cs="Arial"/>
-          <w:color w:val="000000"/>
-          <w:shd w:val="clear" w:color="auto" w:fill="FFFFFF"/>
-        </w:rPr>
-        <w:t>Задание №2</w:t>
-      </w:r>
-      <w:r>
-        <w:rPr>
-          <w:rFonts w:ascii="Arial" w:hAnsi="Arial" w:cs="Arial"/>
-          <w:color w:val="000000"/>
-          <w:shd w:val="clear" w:color="auto" w:fill="FFFFFF"/>
-        </w:rPr>
-        <w:t>. К какой подсети относится адрес 172.17.90.63/21?</w:t>
-      </w:r>
-    </w:p>
-    <w:p>
-      <w:pPr>
-        <w:rPr>
-          <w:rFonts w:ascii="Arial" w:hAnsi="Arial" w:cs="Arial"/>
-          <w:color w:val="000000"/>
-          <w:shd w:val="clear" w:color="auto" w:fill="FFFFFF"/>
-        </w:rPr>
-      </w:pPr>
-      <w:r>
-        <w:rPr>
-          <w:rFonts w:ascii="Lato" w:hAnsi="Lato"/>
-          <w:color w:val="000000"/>
-          <w:shd w:val="clear" w:color="auto" w:fill="FFFFFF"/>
-        </w:rPr>
-        <w:t>172.17.88.0</w:t>
-      </w:r>
-    </w:p>
-    <w:p>
-      <w:pPr>
-        <w:rPr>
-          <w:rFonts w:ascii="Arial" w:hAnsi="Arial" w:cs="Arial"/>
-          <w:color w:val="000000"/>
-          <w:shd w:val="clear" w:color="auto" w:fill="FFFFFF"/>
-        </w:rPr>
-      </w:pPr>
-      <w:r>
-        <w:rPr>
-          <w:rStyle w:val="a3"/>
-          <w:rFonts w:ascii="Arial" w:hAnsi="Arial" w:cs="Arial"/>
-          <w:color w:val="000000"/>
-          <w:shd w:val="clear" w:color="auto" w:fill="FFFFFF"/>
-        </w:rPr>
-        <w:t>Задание №3.</w:t>
-      </w:r>
-      <w:r>
-        <w:rPr>
-          <w:rFonts w:ascii="Arial" w:hAnsi="Arial" w:cs="Arial"/>
-          <w:color w:val="000000"/>
-          <w:shd w:val="clear" w:color="auto" w:fill="FFFFFF"/>
-        </w:rPr>
-        <w:t> Определить адрес 6-й подсети в 67.90.0.0/27</w:t>
-      </w:r>
-    </w:p>
-    <w:p>
-      <w:pPr>
-        <w:rPr>
-          <w:rFonts w:ascii="Arial" w:hAnsi="Arial" w:cs="Arial"/>
-          <w:color w:val="000000"/>
-          <w:shd w:val="clear" w:color="auto" w:fill="FFFFFF"/>
-        </w:rPr>
-      </w:pPr>
-      <w:r>
-        <w:rPr>
-          <w:rFonts w:ascii="Arial" w:hAnsi="Arial" w:cs="Arial"/>
-          <w:color w:val="000000"/>
-          <w:shd w:val="clear" w:color="auto" w:fill="FFFFFF"/>
-        </w:rPr>
-        <w:t>67.90.0.160</w:t>
-      </w:r>
-    </w:p>
-    <w:p>
-      <w:pPr>
-        <w:shd w:val="clear" w:color="auto" w:fill="FFFFFF"/>
-        <w:spacing w:after="150" w:line="240" w:lineRule="auto"/>
-        <w:rPr>
-          <w:rFonts w:ascii="Arial" w:eastAsia="Times New Roman" w:hAnsi="Arial" w:cs="Arial"/>
-          <w:color w:val="898989"/>
-          <w:sz w:val="21"/>
-          <w:szCs w:val="21"/>
-          <w:lang w:eastAsia="ru-RU"/>
-        </w:rPr>
-      </w:pPr>
-      <w:r>
-        <w:rPr>
-          <w:rFonts w:ascii="Arial" w:eastAsia="Times New Roman" w:hAnsi="Arial" w:cs="Arial"/>
+          <w:sz w:val="28"/>
+          <w:szCs w:val="28"/>
+        </w:rPr>
+        <w:t>Найти 2-ю и 4-ю подсети в классовой сети 175.100.0.0 при использовании маски 255.255.224.0 (префикс 19).</w:t>
+      </w:r>
+    </w:p>
+    <w:p>
+      <w:pPr>
+        <w:widowControl w:val="0"/>
+        <w:spacing w:after="0" w:line="360" w:lineRule="auto"/>
+        <w:ind w:firstLine="709"/>
+        <w:jc w:val="both"/>
+        <w:rPr>
+          <w:rFonts w:ascii="Times New Roman" w:hAnsi="Times New Roman" w:cs="Times New Roman"/>
+          <w:color w:val="000000" w:themeColor="text1"/>
+          <w:sz w:val="28"/>
+          <w:szCs w:val="28"/>
+        </w:rPr>
+      </w:pPr>
+      <w:r>
+        <w:rPr>
+          <w:rFonts w:ascii="Times New Roman" w:hAnsi="Times New Roman" w:cs="Times New Roman"/>
           <w:b/>
           <w:bCs/>
-          <w:color w:val="000000"/>
-          <w:sz w:val="24"/>
-          <w:szCs w:val="24"/>
-          <w:lang w:eastAsia="ru-RU"/>
-        </w:rPr>
-        <w:t>Задание №4. </w:t>
-      </w:r>
-      <w:r>
-        <w:rPr>
-          <w:rFonts w:ascii="Arial" w:eastAsia="Times New Roman" w:hAnsi="Arial" w:cs="Arial"/>
-          <w:color w:val="000000"/>
-          <w:sz w:val="24"/>
-          <w:szCs w:val="24"/>
-          <w:lang w:eastAsia="ru-RU"/>
-        </w:rPr>
-        <w:t>Для адреса 198.146.70.176/19 найти следующее:</w:t>
-      </w:r>
-    </w:p>
-    <w:p>
-      <w:pPr>
-        <w:numPr>
-          <w:ilvl w:val="0"/>
-          <w:numId w:val="1"/>
-        </w:numPr>
-        <w:shd w:val="clear" w:color="auto" w:fill="FFFFFF"/>
-        <w:spacing w:before="100" w:beforeAutospacing="1" w:after="100" w:afterAutospacing="1" w:line="240" w:lineRule="auto"/>
-        <w:ind w:left="0"/>
-        <w:rPr>
-          <w:rFonts w:ascii="Arial" w:eastAsia="Times New Roman" w:hAnsi="Arial" w:cs="Arial"/>
-          <w:color w:val="898989"/>
-          <w:sz w:val="21"/>
-          <w:szCs w:val="21"/>
-          <w:lang w:eastAsia="ru-RU"/>
-        </w:rPr>
-      </w:pPr>
-      <w:r>
-        <w:rPr>
-          <w:rFonts w:ascii="Arial" w:eastAsia="Times New Roman" w:hAnsi="Arial" w:cs="Arial"/>
-          <w:color w:val="000000"/>
-          <w:sz w:val="24"/>
-          <w:szCs w:val="24"/>
-          <w:lang w:eastAsia="ru-RU"/>
-        </w:rPr>
-        <w:t>Сетевой адрес</w:t>
-      </w:r>
-    </w:p>
-    <w:p>
-      <w:pPr>
-        <w:numPr>
-          <w:ilvl w:val="0"/>
-          <w:numId w:val="1"/>
-        </w:numPr>
-        <w:shd w:val="clear" w:color="auto" w:fill="FFFFFF"/>
-        <w:spacing w:before="100" w:beforeAutospacing="1" w:after="100" w:afterAutospacing="1" w:line="240" w:lineRule="auto"/>
-        <w:ind w:left="0"/>
-        <w:rPr>
-          <w:rFonts w:ascii="Arial" w:eastAsia="Times New Roman" w:hAnsi="Arial" w:cs="Arial"/>
-          <w:color w:val="898989"/>
-          <w:sz w:val="21"/>
-          <w:szCs w:val="21"/>
-          <w:lang w:eastAsia="ru-RU"/>
-        </w:rPr>
-      </w:pPr>
-      <w:r>
-        <w:rPr>
-          <w:rFonts w:ascii="Arial" w:eastAsia="Times New Roman" w:hAnsi="Arial" w:cs="Arial"/>
-          <w:color w:val="898989"/>
-          <w:sz w:val="21"/>
-          <w:szCs w:val="21"/>
-          <w:lang w:eastAsia="ru-RU"/>
-        </w:rPr>
-        <w:t>198.146.64.0</w:t>
-      </w:r>
-    </w:p>
-    <w:p>
-      <w:pPr>
-        <w:numPr>
-          <w:ilvl w:val="0"/>
-          <w:numId w:val="1"/>
-        </w:numPr>
-        <w:shd w:val="clear" w:color="auto" w:fill="FFFFFF"/>
-        <w:spacing w:before="100" w:beforeAutospacing="1" w:after="100" w:afterAutospacing="1" w:line="240" w:lineRule="auto"/>
-        <w:ind w:left="0"/>
-        <w:rPr>
-          <w:rFonts w:ascii="Arial" w:eastAsia="Times New Roman" w:hAnsi="Arial" w:cs="Arial"/>
-          <w:color w:val="898989"/>
-          <w:sz w:val="21"/>
-          <w:szCs w:val="21"/>
-          <w:lang w:eastAsia="ru-RU"/>
-        </w:rPr>
-      </w:pPr>
-      <w:r>
-        <w:rPr>
-          <w:rFonts w:ascii="Arial" w:eastAsia="Times New Roman" w:hAnsi="Arial" w:cs="Arial"/>
-          <w:color w:val="000000"/>
-          <w:sz w:val="24"/>
-          <w:szCs w:val="24"/>
-          <w:lang w:eastAsia="ru-RU"/>
-        </w:rPr>
-        <w:t>Широковещательный адрес</w:t>
-      </w:r>
-    </w:p>
-    <w:p>
-      <w:pPr>
-        <w:numPr>
-          <w:ilvl w:val="0"/>
-          <w:numId w:val="1"/>
-        </w:numPr>
-        <w:shd w:val="clear" w:color="auto" w:fill="FFFFFF"/>
-        <w:spacing w:before="100" w:beforeAutospacing="1" w:after="100" w:afterAutospacing="1" w:line="240" w:lineRule="auto"/>
-        <w:ind w:left="0"/>
-        <w:rPr>
-          <w:rFonts w:ascii="Arial" w:eastAsia="Times New Roman" w:hAnsi="Arial" w:cs="Arial"/>
-          <w:color w:val="898989"/>
-          <w:sz w:val="21"/>
-          <w:szCs w:val="21"/>
-          <w:lang w:eastAsia="ru-RU"/>
-        </w:rPr>
-      </w:pPr>
-      <w:r>
-        <w:rPr>
-          <w:rFonts w:ascii="Arial" w:eastAsia="Times New Roman" w:hAnsi="Arial" w:cs="Arial"/>
-          <w:color w:val="898989"/>
-          <w:sz w:val="21"/>
-          <w:szCs w:val="21"/>
-          <w:lang w:eastAsia="ru-RU"/>
-        </w:rPr>
-        <w:t>198.146.95.255</w:t>
-      </w:r>
-    </w:p>
-    <w:p>
-      <w:pPr>
-        <w:numPr>
-          <w:ilvl w:val="0"/>
-          <w:numId w:val="1"/>
-        </w:numPr>
-        <w:shd w:val="clear" w:color="auto" w:fill="FFFFFF"/>
-        <w:spacing w:before="100" w:beforeAutospacing="1" w:after="100" w:afterAutospacing="1" w:line="240" w:lineRule="auto"/>
-        <w:ind w:left="0"/>
-        <w:rPr>
-          <w:rFonts w:ascii="Arial" w:eastAsia="Times New Roman" w:hAnsi="Arial" w:cs="Arial"/>
-          <w:color w:val="898989"/>
-          <w:sz w:val="21"/>
-          <w:szCs w:val="21"/>
-          <w:lang w:eastAsia="ru-RU"/>
-        </w:rPr>
-      </w:pPr>
-      <w:r>
-        <w:rPr>
-          <w:rFonts w:ascii="Arial" w:eastAsia="Times New Roman" w:hAnsi="Arial" w:cs="Arial"/>
-          <w:color w:val="000000"/>
-          <w:sz w:val="24"/>
-          <w:szCs w:val="24"/>
-          <w:lang w:eastAsia="ru-RU"/>
-        </w:rPr>
-        <w:t>Маску подсети</w:t>
-      </w:r>
-      <w:r>
-        <w:rPr>
-          <w:rFonts w:ascii="Arial" w:eastAsia="Times New Roman" w:hAnsi="Arial" w:cs="Arial"/>
-          <w:color w:val="000000"/>
-          <w:sz w:val="24"/>
-          <w:szCs w:val="24"/>
-          <w:lang w:eastAsia="ru-RU"/>
-        </w:rPr>
-        <w:br/>
-      </w:r>
-      <w:r>
-        <w:rPr>
-          <w:rFonts w:ascii="Arial" w:eastAsia="Times New Roman" w:hAnsi="Arial" w:cs="Arial"/>
-          <w:color w:val="898989"/>
-          <w:sz w:val="21"/>
-          <w:szCs w:val="21"/>
-          <w:lang w:eastAsia="ru-RU"/>
-        </w:rPr>
-        <w:t>255.255.224.0</w:t>
-      </w:r>
-    </w:p>
-    <w:p>
-      <w:pPr>
-        <w:shd w:val="clear" w:color="auto" w:fill="FFFFFF"/>
-        <w:spacing w:after="150" w:line="240" w:lineRule="auto"/>
-        <w:rPr>
-          <w:rFonts w:ascii="Arial" w:eastAsia="Times New Roman" w:hAnsi="Arial" w:cs="Arial"/>
-          <w:color w:val="898989"/>
-          <w:sz w:val="21"/>
-          <w:szCs w:val="21"/>
-          <w:lang w:eastAsia="ru-RU"/>
-        </w:rPr>
-      </w:pPr>
-      <w:r>
-        <w:rPr>
-          <w:rFonts w:ascii="Arial" w:eastAsia="Times New Roman" w:hAnsi="Arial" w:cs="Arial"/>
+          <w:color w:val="000000" w:themeColor="text1"/>
+          <w:sz w:val="28"/>
+          <w:szCs w:val="28"/>
+        </w:rPr>
+        <w:t>1 Задание №1</w:t>
+      </w:r>
+      <w:r>
+        <w:rPr>
+          <w:rFonts w:ascii="Times New Roman" w:hAnsi="Times New Roman" w:cs="Times New Roman"/>
+          <w:color w:val="000000" w:themeColor="text1"/>
+          <w:sz w:val="28"/>
+          <w:szCs w:val="28"/>
+        </w:rPr>
+        <w:t>. Найти 2-ю и 4-ю подсети в классовой сети 175.100.0.0 при использовании маски 255.255.224.0 (префикс 19).</w:t>
+      </w:r>
+    </w:p>
+    <w:p>
+      <w:pPr>
+        <w:widowControl w:val="0"/>
+        <w:spacing w:after="0" w:line="360" w:lineRule="auto"/>
+        <w:ind w:firstLine="709"/>
+        <w:jc w:val="both"/>
+        <w:rPr>
+          <w:rFonts w:ascii="Times New Roman" w:hAnsi="Times New Roman" w:cs="Times New Roman"/>
+          <w:color w:val="000000" w:themeColor="text1"/>
+          <w:sz w:val="28"/>
+          <w:szCs w:val="28"/>
+        </w:rPr>
+      </w:pPr>
+      <w:r>
+        <w:rPr>
+          <w:rFonts w:ascii="Times New Roman" w:hAnsi="Times New Roman" w:cs="Times New Roman"/>
+          <w:color w:val="000000" w:themeColor="text1"/>
+          <w:sz w:val="28"/>
+          <w:szCs w:val="28"/>
+        </w:rPr>
+        <w:t>Ответ</w:t>
+      </w:r>
+      <w:r>
+        <w:rPr>
+          <w:rFonts w:ascii="Times New Roman" w:hAnsi="Times New Roman" w:cs="Times New Roman"/>
+          <w:color w:val="000000" w:themeColor="text1"/>
+          <w:sz w:val="28"/>
+          <w:szCs w:val="28"/>
+        </w:rPr>
+        <w:t xml:space="preserve">: </w:t>
+      </w:r>
+      <w:r>
+        <w:rPr>
+          <w:rFonts w:ascii="Times New Roman" w:hAnsi="Times New Roman" w:cs="Times New Roman"/>
+          <w:color w:val="000000" w:themeColor="text1"/>
+          <w:sz w:val="28"/>
+          <w:szCs w:val="28"/>
+        </w:rPr>
+        <w:t>175.100.32.0</w:t>
+      </w:r>
+    </w:p>
+    <w:p>
+      <w:pPr>
+        <w:widowControl w:val="0"/>
+        <w:spacing w:after="0" w:line="360" w:lineRule="auto"/>
+        <w:ind w:firstLine="709"/>
+        <w:jc w:val="both"/>
+        <w:rPr>
+          <w:rFonts w:ascii="Times New Roman" w:hAnsi="Times New Roman" w:cs="Times New Roman"/>
+          <w:color w:val="000000" w:themeColor="text1"/>
+          <w:sz w:val="28"/>
+          <w:szCs w:val="28"/>
+        </w:rPr>
+      </w:pPr>
+      <w:r>
+        <w:rPr>
+          <w:rFonts w:ascii="Times New Roman" w:hAnsi="Times New Roman" w:cs="Times New Roman"/>
+          <w:color w:val="000000" w:themeColor="text1"/>
+          <w:sz w:val="28"/>
+          <w:szCs w:val="28"/>
+        </w:rPr>
+        <w:t>Ответ</w:t>
+      </w:r>
+      <w:r>
+        <w:rPr>
+          <w:rFonts w:ascii="Times New Roman" w:hAnsi="Times New Roman" w:cs="Times New Roman"/>
+          <w:color w:val="000000" w:themeColor="text1"/>
+          <w:sz w:val="28"/>
+          <w:szCs w:val="28"/>
+        </w:rPr>
+        <w:t xml:space="preserve">: </w:t>
+      </w:r>
+      <w:r>
+        <w:rPr>
+          <w:rFonts w:ascii="Times New Roman" w:hAnsi="Times New Roman" w:cs="Times New Roman"/>
+          <w:color w:val="000000" w:themeColor="text1"/>
+          <w:sz w:val="28"/>
+          <w:szCs w:val="28"/>
+        </w:rPr>
+        <w:t>175.100.96.0</w:t>
+      </w:r>
+    </w:p>
+    <w:p>
+      <w:pPr>
+        <w:widowControl w:val="0"/>
+        <w:spacing w:after="0" w:line="360" w:lineRule="auto"/>
+        <w:ind w:firstLine="709"/>
+        <w:jc w:val="both"/>
+        <w:rPr>
+          <w:rFonts w:ascii="Times New Roman" w:hAnsi="Times New Roman" w:cs="Times New Roman"/>
+          <w:color w:val="000000" w:themeColor="text1"/>
+          <w:sz w:val="28"/>
+          <w:szCs w:val="28"/>
+        </w:rPr>
+      </w:pPr>
+      <w:r>
+        <w:rPr>
+          <w:rFonts w:ascii="Times New Roman" w:hAnsi="Times New Roman" w:cs="Times New Roman"/>
           <w:b/>
           <w:bCs/>
-          <w:color w:val="000000"/>
-          <w:sz w:val="24"/>
-          <w:szCs w:val="24"/>
-          <w:lang w:eastAsia="ru-RU"/>
-        </w:rPr>
-        <w:t>Задание №5. </w:t>
-      </w:r>
-      <w:r>
-        <w:rPr>
-          <w:rFonts w:ascii="Arial" w:eastAsia="Times New Roman" w:hAnsi="Arial" w:cs="Arial"/>
-          <w:color w:val="000000"/>
-          <w:sz w:val="24"/>
-          <w:szCs w:val="24"/>
-          <w:lang w:eastAsia="ru-RU"/>
-        </w:rPr>
-        <w:t>Для адреса 52.92.25.205/19 найти следующее:</w:t>
-      </w:r>
-    </w:p>
-    <w:p>
-      <w:pPr>
-        <w:numPr>
-          <w:ilvl w:val="0"/>
-          <w:numId w:val="2"/>
-        </w:numPr>
-        <w:shd w:val="clear" w:color="auto" w:fill="FFFFFF"/>
-        <w:spacing w:before="100" w:beforeAutospacing="1" w:after="100" w:afterAutospacing="1" w:line="240" w:lineRule="auto"/>
-        <w:ind w:left="0"/>
-        <w:rPr>
-          <w:rFonts w:ascii="Arial" w:eastAsia="Times New Roman" w:hAnsi="Arial" w:cs="Arial"/>
-          <w:color w:val="898989"/>
-          <w:sz w:val="21"/>
-          <w:szCs w:val="21"/>
-          <w:lang w:eastAsia="ru-RU"/>
-        </w:rPr>
-      </w:pPr>
-      <w:r>
-        <w:rPr>
-          <w:rFonts w:ascii="Arial" w:eastAsia="Times New Roman" w:hAnsi="Arial" w:cs="Arial"/>
-          <w:color w:val="000000"/>
-          <w:sz w:val="24"/>
-          <w:szCs w:val="24"/>
-          <w:lang w:eastAsia="ru-RU"/>
+          <w:color w:val="000000" w:themeColor="text1"/>
+          <w:sz w:val="28"/>
+          <w:szCs w:val="28"/>
+        </w:rPr>
+        <w:t>Задание №2.</w:t>
+      </w:r>
+      <w:r>
+        <w:rPr>
+          <w:rFonts w:ascii="Times New Roman" w:hAnsi="Times New Roman" w:cs="Times New Roman"/>
+          <w:color w:val="000000" w:themeColor="text1"/>
+          <w:sz w:val="28"/>
+          <w:szCs w:val="28"/>
+        </w:rPr>
+        <w:t xml:space="preserve"> К какой подсети относится адрес 172.17.90.63/21?</w:t>
+      </w:r>
+    </w:p>
+    <w:p>
+      <w:pPr>
+        <w:widowControl w:val="0"/>
+        <w:spacing w:after="0" w:line="360" w:lineRule="auto"/>
+        <w:ind w:firstLine="709"/>
+        <w:jc w:val="both"/>
+        <w:rPr>
+          <w:rFonts w:ascii="Times New Roman" w:hAnsi="Times New Roman" w:cs="Times New Roman"/>
+          <w:color w:val="000000" w:themeColor="text1"/>
+          <w:sz w:val="28"/>
+          <w:szCs w:val="28"/>
+        </w:rPr>
+      </w:pPr>
+      <w:r>
+        <w:rPr>
+          <w:rFonts w:ascii="Times New Roman" w:hAnsi="Times New Roman" w:cs="Times New Roman"/>
+          <w:color w:val="000000" w:themeColor="text1"/>
+          <w:sz w:val="28"/>
+          <w:szCs w:val="28"/>
+        </w:rPr>
+        <w:t>Ответ</w:t>
+      </w:r>
+      <w:r>
+        <w:rPr>
+          <w:rFonts w:ascii="Times New Roman" w:hAnsi="Times New Roman" w:cs="Times New Roman"/>
+          <w:color w:val="000000" w:themeColor="text1"/>
+          <w:sz w:val="28"/>
+          <w:szCs w:val="28"/>
+        </w:rPr>
+        <w:t xml:space="preserve">: </w:t>
+      </w:r>
+      <w:r>
+        <w:rPr>
+          <w:rFonts w:ascii="Times New Roman" w:hAnsi="Times New Roman" w:cs="Times New Roman"/>
+          <w:color w:val="000000" w:themeColor="text1"/>
+          <w:sz w:val="28"/>
+          <w:szCs w:val="28"/>
+        </w:rPr>
+        <w:t>172.17.88.0</w:t>
+      </w:r>
+    </w:p>
+    <w:p>
+      <w:pPr>
+        <w:widowControl w:val="0"/>
+        <w:spacing w:after="0" w:line="360" w:lineRule="auto"/>
+        <w:ind w:firstLine="709"/>
+        <w:jc w:val="both"/>
+        <w:rPr>
+          <w:rFonts w:ascii="Times New Roman" w:hAnsi="Times New Roman" w:cs="Times New Roman"/>
+          <w:color w:val="000000" w:themeColor="text1"/>
+          <w:sz w:val="28"/>
+          <w:szCs w:val="28"/>
+        </w:rPr>
+      </w:pPr>
+      <w:r>
+        <w:rPr>
+          <w:rFonts w:ascii="Times New Roman" w:hAnsi="Times New Roman" w:cs="Times New Roman"/>
+          <w:b/>
+          <w:bCs/>
+          <w:color w:val="000000" w:themeColor="text1"/>
+          <w:sz w:val="28"/>
+          <w:szCs w:val="28"/>
+        </w:rPr>
+        <w:t>Задание №3.</w:t>
+      </w:r>
+      <w:r>
+        <w:rPr>
+          <w:rFonts w:ascii="Times New Roman" w:hAnsi="Times New Roman" w:cs="Times New Roman"/>
+          <w:color w:val="000000" w:themeColor="text1"/>
+          <w:sz w:val="28"/>
+          <w:szCs w:val="28"/>
+        </w:rPr>
+        <w:t xml:space="preserve"> Определить адрес 6-й подсети в 67.90.0.0/27</w:t>
+      </w:r>
+    </w:p>
+    <w:p>
+      <w:pPr>
+        <w:widowControl w:val="0"/>
+        <w:spacing w:after="0" w:line="360" w:lineRule="auto"/>
+        <w:ind w:firstLine="709"/>
+        <w:jc w:val="both"/>
+        <w:rPr>
+          <w:rFonts w:ascii="Times New Roman" w:hAnsi="Times New Roman" w:cs="Times New Roman"/>
+          <w:color w:val="000000" w:themeColor="text1"/>
+          <w:sz w:val="28"/>
+          <w:szCs w:val="28"/>
+        </w:rPr>
+      </w:pPr>
+      <w:r>
+        <w:rPr>
+          <w:rFonts w:ascii="Times New Roman" w:hAnsi="Times New Roman" w:cs="Times New Roman"/>
+          <w:color w:val="000000" w:themeColor="text1"/>
+          <w:sz w:val="28"/>
+          <w:szCs w:val="28"/>
+        </w:rPr>
+        <w:t>Ответ</w:t>
+      </w:r>
+      <w:r>
+        <w:rPr>
+          <w:rFonts w:ascii="Times New Roman" w:hAnsi="Times New Roman" w:cs="Times New Roman"/>
+          <w:color w:val="000000" w:themeColor="text1"/>
+          <w:sz w:val="28"/>
+          <w:szCs w:val="28"/>
+        </w:rPr>
+        <w:t xml:space="preserve">: </w:t>
+      </w:r>
+      <w:r>
+        <w:rPr>
+          <w:rFonts w:ascii="Times New Roman" w:hAnsi="Times New Roman" w:cs="Times New Roman"/>
+          <w:color w:val="000000" w:themeColor="text1"/>
+          <w:sz w:val="28"/>
+          <w:szCs w:val="28"/>
+        </w:rPr>
+        <w:t>67.90.0.160</w:t>
+      </w:r>
+    </w:p>
+    <w:p>
+      <w:pPr>
+        <w:widowControl w:val="0"/>
+        <w:spacing w:after="0" w:line="360" w:lineRule="auto"/>
+        <w:ind w:firstLine="709"/>
+        <w:jc w:val="both"/>
+        <w:rPr>
+          <w:rFonts w:ascii="Times New Roman" w:hAnsi="Times New Roman" w:cs="Times New Roman"/>
+          <w:color w:val="000000" w:themeColor="text1"/>
+          <w:sz w:val="28"/>
+          <w:szCs w:val="28"/>
+        </w:rPr>
+      </w:pPr>
+      <w:r>
+        <w:rPr>
+          <w:rFonts w:ascii="Times New Roman" w:hAnsi="Times New Roman" w:cs="Times New Roman"/>
+          <w:b/>
+          <w:bCs/>
+          <w:color w:val="000000" w:themeColor="text1"/>
+          <w:sz w:val="28"/>
+          <w:szCs w:val="28"/>
+        </w:rPr>
+        <w:t>Задание №4</w:t>
+      </w:r>
+      <w:r>
+        <w:rPr>
+          <w:rFonts w:ascii="Times New Roman" w:hAnsi="Times New Roman" w:cs="Times New Roman"/>
+          <w:color w:val="000000" w:themeColor="text1"/>
+          <w:sz w:val="28"/>
+          <w:szCs w:val="28"/>
+        </w:rPr>
+        <w:t>. Для адреса 198.146.70.176/19 найти следующее:</w:t>
+      </w:r>
+    </w:p>
+    <w:p>
+      <w:pPr>
+        <w:widowControl w:val="0"/>
+        <w:spacing w:after="0" w:line="360" w:lineRule="auto"/>
+        <w:ind w:firstLine="709"/>
+        <w:jc w:val="both"/>
+        <w:rPr>
+          <w:rFonts w:ascii="Times New Roman" w:hAnsi="Times New Roman" w:cs="Times New Roman"/>
+          <w:color w:val="000000" w:themeColor="text1"/>
+          <w:sz w:val="28"/>
+          <w:szCs w:val="28"/>
+        </w:rPr>
+      </w:pPr>
+      <w:r>
+        <w:rPr>
+          <w:rFonts w:ascii="Times New Roman" w:hAnsi="Times New Roman" w:cs="Times New Roman"/>
+          <w:color w:val="000000" w:themeColor="text1"/>
+          <w:sz w:val="28"/>
+          <w:szCs w:val="28"/>
         </w:rPr>
         <w:t>Сетевой адрес</w:t>
       </w:r>
     </w:p>
     <w:p>
       <w:pPr>
-        <w:numPr>
-          <w:ilvl w:val="0"/>
-          <w:numId w:val="2"/>
-        </w:numPr>
-        <w:shd w:val="clear" w:color="auto" w:fill="FFFFFF"/>
-        <w:spacing w:before="100" w:beforeAutospacing="1" w:after="100" w:afterAutospacing="1" w:line="240" w:lineRule="auto"/>
-        <w:ind w:left="0"/>
-        <w:rPr>
-          <w:rFonts w:ascii="Arial" w:eastAsia="Times New Roman" w:hAnsi="Arial" w:cs="Arial"/>
-          <w:color w:val="898989"/>
-          <w:sz w:val="21"/>
-          <w:szCs w:val="21"/>
-          <w:lang w:eastAsia="ru-RU"/>
-        </w:rPr>
-      </w:pPr>
-      <w:r>
-        <w:rPr>
-          <w:rFonts w:ascii="Arial" w:eastAsia="Times New Roman" w:hAnsi="Arial" w:cs="Arial"/>
-          <w:color w:val="898989"/>
-          <w:sz w:val="21"/>
-          <w:szCs w:val="21"/>
-          <w:lang w:eastAsia="ru-RU"/>
+        <w:widowControl w:val="0"/>
+        <w:spacing w:after="0" w:line="360" w:lineRule="auto"/>
+        <w:ind w:firstLine="709"/>
+        <w:jc w:val="both"/>
+        <w:rPr>
+          <w:rFonts w:ascii="Times New Roman" w:hAnsi="Times New Roman" w:cs="Times New Roman"/>
+          <w:color w:val="000000" w:themeColor="text1"/>
+          <w:sz w:val="28"/>
+          <w:szCs w:val="28"/>
+        </w:rPr>
+      </w:pPr>
+      <w:r>
+        <w:rPr>
+          <w:rFonts w:ascii="Times New Roman" w:hAnsi="Times New Roman" w:cs="Times New Roman"/>
+          <w:color w:val="000000" w:themeColor="text1"/>
+          <w:sz w:val="28"/>
+          <w:szCs w:val="28"/>
+        </w:rPr>
+        <w:t>Ответ</w:t>
+      </w:r>
+      <w:r>
+        <w:rPr>
+          <w:rFonts w:ascii="Times New Roman" w:hAnsi="Times New Roman" w:cs="Times New Roman"/>
+          <w:color w:val="000000" w:themeColor="text1"/>
+          <w:sz w:val="28"/>
+          <w:szCs w:val="28"/>
+        </w:rPr>
+        <w:t xml:space="preserve">: </w:t>
+      </w:r>
+      <w:r>
+        <w:rPr>
+          <w:rFonts w:ascii="Times New Roman" w:hAnsi="Times New Roman" w:cs="Times New Roman"/>
+          <w:color w:val="000000" w:themeColor="text1"/>
+          <w:sz w:val="28"/>
+          <w:szCs w:val="28"/>
+        </w:rPr>
+        <w:t>198.146.64.0</w:t>
+      </w:r>
+    </w:p>
+    <w:p>
+      <w:pPr>
+        <w:widowControl w:val="0"/>
+        <w:spacing w:after="0" w:line="360" w:lineRule="auto"/>
+        <w:ind w:firstLine="709"/>
+        <w:jc w:val="both"/>
+        <w:rPr>
+          <w:rFonts w:ascii="Times New Roman" w:hAnsi="Times New Roman" w:cs="Times New Roman"/>
+          <w:color w:val="000000" w:themeColor="text1"/>
+          <w:sz w:val="28"/>
+          <w:szCs w:val="28"/>
+        </w:rPr>
+      </w:pPr>
+      <w:r>
+        <w:rPr>
+          <w:rFonts w:ascii="Times New Roman" w:hAnsi="Times New Roman" w:cs="Times New Roman"/>
+          <w:color w:val="000000" w:themeColor="text1"/>
+          <w:sz w:val="28"/>
+          <w:szCs w:val="28"/>
+        </w:rPr>
+        <w:t>Широковещательный адрес</w:t>
+      </w:r>
+    </w:p>
+    <w:p>
+      <w:pPr>
+        <w:widowControl w:val="0"/>
+        <w:spacing w:after="0" w:line="360" w:lineRule="auto"/>
+        <w:ind w:firstLine="709"/>
+        <w:jc w:val="both"/>
+        <w:rPr>
+          <w:rFonts w:ascii="Times New Roman" w:hAnsi="Times New Roman" w:cs="Times New Roman"/>
+          <w:color w:val="000000" w:themeColor="text1"/>
+          <w:sz w:val="28"/>
+          <w:szCs w:val="28"/>
+        </w:rPr>
+      </w:pPr>
+      <w:r>
+        <w:rPr>
+          <w:rFonts w:ascii="Times New Roman" w:hAnsi="Times New Roman" w:cs="Times New Roman"/>
+          <w:color w:val="000000" w:themeColor="text1"/>
+          <w:sz w:val="28"/>
+          <w:szCs w:val="28"/>
+        </w:rPr>
+        <w:t>Ответ</w:t>
+      </w:r>
+      <w:r>
+        <w:rPr>
+          <w:rFonts w:ascii="Times New Roman" w:hAnsi="Times New Roman" w:cs="Times New Roman"/>
+          <w:color w:val="000000" w:themeColor="text1"/>
+          <w:sz w:val="28"/>
+          <w:szCs w:val="28"/>
+        </w:rPr>
+        <w:t xml:space="preserve">: </w:t>
+      </w:r>
+      <w:r>
+        <w:rPr>
+          <w:rFonts w:ascii="Times New Roman" w:hAnsi="Times New Roman" w:cs="Times New Roman"/>
+          <w:color w:val="000000" w:themeColor="text1"/>
+          <w:sz w:val="28"/>
+          <w:szCs w:val="28"/>
+        </w:rPr>
+        <w:t>198.146.95.255</w:t>
+      </w:r>
+    </w:p>
+    <w:p>
+      <w:pPr>
+        <w:widowControl w:val="0"/>
+        <w:spacing w:after="0" w:line="360" w:lineRule="auto"/>
+        <w:ind w:firstLine="709"/>
+        <w:jc w:val="both"/>
+        <w:rPr>
+          <w:rFonts w:ascii="Times New Roman" w:hAnsi="Times New Roman" w:cs="Times New Roman"/>
+          <w:color w:val="000000" w:themeColor="text1"/>
+          <w:sz w:val="28"/>
+          <w:szCs w:val="28"/>
+        </w:rPr>
+      </w:pPr>
+      <w:r>
+        <w:rPr>
+          <w:rFonts w:ascii="Times New Roman" w:hAnsi="Times New Roman" w:cs="Times New Roman"/>
+          <w:color w:val="000000" w:themeColor="text1"/>
+          <w:sz w:val="28"/>
+          <w:szCs w:val="28"/>
+        </w:rPr>
+        <w:t>Маску подсети</w:t>
+      </w:r>
+    </w:p>
+    <w:p>
+      <w:pPr>
+        <w:widowControl w:val="0"/>
+        <w:spacing w:after="0" w:line="360" w:lineRule="auto"/>
+        <w:ind w:firstLine="709"/>
+        <w:jc w:val="both"/>
+        <w:rPr>
+          <w:rFonts w:ascii="Times New Roman" w:hAnsi="Times New Roman" w:cs="Times New Roman"/>
+          <w:color w:val="000000" w:themeColor="text1"/>
+          <w:sz w:val="28"/>
+          <w:szCs w:val="28"/>
+        </w:rPr>
+      </w:pPr>
+      <w:r>
+        <w:rPr>
+          <w:rFonts w:ascii="Times New Roman" w:hAnsi="Times New Roman" w:cs="Times New Roman"/>
+          <w:color w:val="000000" w:themeColor="text1"/>
+          <w:sz w:val="28"/>
+          <w:szCs w:val="28"/>
+        </w:rPr>
+        <w:t>Ответ</w:t>
+      </w:r>
+      <w:r>
+        <w:rPr>
+          <w:rFonts w:ascii="Times New Roman" w:hAnsi="Times New Roman" w:cs="Times New Roman"/>
+          <w:color w:val="000000" w:themeColor="text1"/>
+          <w:sz w:val="28"/>
+          <w:szCs w:val="28"/>
+        </w:rPr>
+        <w:t xml:space="preserve">: </w:t>
+      </w:r>
+      <w:r>
+        <w:rPr>
+          <w:rFonts w:ascii="Times New Roman" w:hAnsi="Times New Roman" w:cs="Times New Roman"/>
+          <w:color w:val="000000" w:themeColor="text1"/>
+          <w:sz w:val="28"/>
+          <w:szCs w:val="28"/>
+        </w:rPr>
+        <w:t>255.255.224.0</w:t>
+      </w:r>
+    </w:p>
+    <w:p>
+      <w:pPr>
+        <w:widowControl w:val="0"/>
+        <w:spacing w:after="0" w:line="360" w:lineRule="auto"/>
+        <w:ind w:firstLine="709"/>
+        <w:jc w:val="both"/>
+        <w:rPr>
+          <w:rFonts w:ascii="Times New Roman" w:hAnsi="Times New Roman" w:cs="Times New Roman"/>
+          <w:color w:val="000000" w:themeColor="text1"/>
+          <w:sz w:val="28"/>
+          <w:szCs w:val="28"/>
+        </w:rPr>
+      </w:pPr>
+      <w:r>
+        <w:rPr>
+          <w:rFonts w:ascii="Times New Roman" w:hAnsi="Times New Roman" w:cs="Times New Roman"/>
+          <w:b/>
+          <w:bCs/>
+          <w:color w:val="000000" w:themeColor="text1"/>
+          <w:sz w:val="28"/>
+          <w:szCs w:val="28"/>
+        </w:rPr>
+        <w:t>Задание №5</w:t>
+      </w:r>
+      <w:r>
+        <w:rPr>
+          <w:rFonts w:ascii="Times New Roman" w:hAnsi="Times New Roman" w:cs="Times New Roman"/>
+          <w:color w:val="000000" w:themeColor="text1"/>
+          <w:sz w:val="28"/>
+          <w:szCs w:val="28"/>
+        </w:rPr>
+        <w:t>. Для адреса 52.92.25.205/19 найти следующее:</w:t>
+      </w:r>
+    </w:p>
+    <w:p>
+      <w:pPr>
+        <w:widowControl w:val="0"/>
+        <w:spacing w:after="0" w:line="360" w:lineRule="auto"/>
+        <w:ind w:firstLine="709"/>
+        <w:jc w:val="both"/>
+        <w:rPr>
+          <w:rFonts w:ascii="Times New Roman" w:hAnsi="Times New Roman" w:cs="Times New Roman"/>
+          <w:color w:val="000000" w:themeColor="text1"/>
+          <w:sz w:val="28"/>
+          <w:szCs w:val="28"/>
+        </w:rPr>
+      </w:pPr>
+      <w:r>
+        <w:rPr>
+          <w:rFonts w:ascii="Times New Roman" w:hAnsi="Times New Roman" w:cs="Times New Roman"/>
+          <w:color w:val="000000" w:themeColor="text1"/>
+          <w:sz w:val="28"/>
+          <w:szCs w:val="28"/>
+        </w:rPr>
+        <w:t>Сетевой адрес</w:t>
+      </w:r>
+    </w:p>
+    <w:p>
+      <w:pPr>
+        <w:widowControl w:val="0"/>
+        <w:spacing w:after="0" w:line="360" w:lineRule="auto"/>
+        <w:ind w:firstLine="709"/>
+        <w:jc w:val="both"/>
+        <w:rPr>
+          <w:rFonts w:ascii="Times New Roman" w:hAnsi="Times New Roman" w:cs="Times New Roman"/>
+          <w:color w:val="000000" w:themeColor="text1"/>
+          <w:sz w:val="28"/>
+          <w:szCs w:val="28"/>
+        </w:rPr>
+      </w:pPr>
+      <w:r>
+        <w:rPr>
+          <w:rFonts w:ascii="Times New Roman" w:hAnsi="Times New Roman" w:cs="Times New Roman"/>
+          <w:color w:val="000000" w:themeColor="text1"/>
+          <w:sz w:val="28"/>
+          <w:szCs w:val="28"/>
+        </w:rPr>
+        <w:t>Ответ</w:t>
+      </w:r>
+      <w:r>
+        <w:rPr>
+          <w:rFonts w:ascii="Times New Roman" w:hAnsi="Times New Roman" w:cs="Times New Roman"/>
+          <w:color w:val="000000" w:themeColor="text1"/>
+          <w:sz w:val="28"/>
+          <w:szCs w:val="28"/>
+        </w:rPr>
+        <w:t xml:space="preserve">: </w:t>
+      </w:r>
+      <w:r>
+        <w:rPr>
+          <w:rFonts w:ascii="Times New Roman" w:hAnsi="Times New Roman" w:cs="Times New Roman"/>
+          <w:color w:val="000000" w:themeColor="text1"/>
+          <w:sz w:val="28"/>
+          <w:szCs w:val="28"/>
         </w:rPr>
         <w:t>52.92.0.0</w:t>
       </w:r>
     </w:p>
     <w:p>
       <w:pPr>
-        <w:numPr>
-          <w:ilvl w:val="0"/>
-          <w:numId w:val="2"/>
-        </w:numPr>
-        <w:shd w:val="clear" w:color="auto" w:fill="FFFFFF"/>
-        <w:spacing w:before="100" w:beforeAutospacing="1" w:after="100" w:afterAutospacing="1" w:line="240" w:lineRule="auto"/>
-        <w:ind w:left="0"/>
-        <w:rPr>
-          <w:rFonts w:ascii="Arial" w:eastAsia="Times New Roman" w:hAnsi="Arial" w:cs="Arial"/>
-          <w:color w:val="898989"/>
-          <w:sz w:val="21"/>
-          <w:szCs w:val="21"/>
-          <w:lang w:eastAsia="ru-RU"/>
-        </w:rPr>
-      </w:pPr>
-      <w:r>
-        <w:rPr>
-          <w:rFonts w:ascii="Arial" w:eastAsia="Times New Roman" w:hAnsi="Arial" w:cs="Arial"/>
-          <w:color w:val="000000"/>
-          <w:sz w:val="24"/>
-          <w:szCs w:val="24"/>
-          <w:lang w:eastAsia="ru-RU"/>
+        <w:widowControl w:val="0"/>
+        <w:spacing w:after="0" w:line="360" w:lineRule="auto"/>
+        <w:ind w:firstLine="709"/>
+        <w:jc w:val="both"/>
+        <w:rPr>
+          <w:rFonts w:ascii="Times New Roman" w:hAnsi="Times New Roman" w:cs="Times New Roman"/>
+          <w:color w:val="000000" w:themeColor="text1"/>
+          <w:sz w:val="28"/>
+          <w:szCs w:val="28"/>
+        </w:rPr>
+      </w:pPr>
+      <w:r>
+        <w:rPr>
+          <w:rFonts w:ascii="Times New Roman" w:hAnsi="Times New Roman" w:cs="Times New Roman"/>
+          <w:color w:val="000000" w:themeColor="text1"/>
+          <w:sz w:val="28"/>
+          <w:szCs w:val="28"/>
         </w:rPr>
         <w:t>Широковещательный адрес</w:t>
       </w:r>
     </w:p>
     <w:p>
       <w:pPr>
-        <w:numPr>
-          <w:ilvl w:val="0"/>
-          <w:numId w:val="2"/>
-        </w:numPr>
-        <w:shd w:val="clear" w:color="auto" w:fill="FFFFFF"/>
-        <w:spacing w:before="100" w:beforeAutospacing="1" w:after="100" w:afterAutospacing="1" w:line="240" w:lineRule="auto"/>
-        <w:ind w:left="0"/>
-        <w:rPr>
-          <w:rFonts w:ascii="Arial" w:eastAsia="Times New Roman" w:hAnsi="Arial" w:cs="Arial"/>
-          <w:color w:val="898989"/>
-          <w:sz w:val="21"/>
-          <w:szCs w:val="21"/>
-          <w:lang w:eastAsia="ru-RU"/>
-        </w:rPr>
-      </w:pPr>
-      <w:r>
-        <w:rPr>
-          <w:rFonts w:ascii="Arial" w:eastAsia="Times New Roman" w:hAnsi="Arial" w:cs="Arial"/>
-          <w:color w:val="898989"/>
-          <w:sz w:val="21"/>
-          <w:szCs w:val="21"/>
-          <w:lang w:eastAsia="ru-RU"/>
+        <w:widowControl w:val="0"/>
+        <w:spacing w:after="0" w:line="360" w:lineRule="auto"/>
+        <w:ind w:firstLine="709"/>
+        <w:jc w:val="both"/>
+        <w:rPr>
+          <w:rFonts w:ascii="Times New Roman" w:hAnsi="Times New Roman" w:cs="Times New Roman"/>
+          <w:color w:val="000000" w:themeColor="text1"/>
+          <w:sz w:val="28"/>
+          <w:szCs w:val="28"/>
+        </w:rPr>
+      </w:pPr>
+      <w:r>
+        <w:rPr>
+          <w:rFonts w:ascii="Times New Roman" w:hAnsi="Times New Roman" w:cs="Times New Roman"/>
+          <w:color w:val="000000" w:themeColor="text1"/>
+          <w:sz w:val="28"/>
+          <w:szCs w:val="28"/>
+        </w:rPr>
+        <w:t>Ответ</w:t>
+      </w:r>
+      <w:r>
+        <w:rPr>
+          <w:rFonts w:ascii="Times New Roman" w:hAnsi="Times New Roman" w:cs="Times New Roman"/>
+          <w:color w:val="000000" w:themeColor="text1"/>
+          <w:sz w:val="28"/>
+          <w:szCs w:val="28"/>
+        </w:rPr>
+        <w:t xml:space="preserve">: </w:t>
+      </w:r>
+      <w:r>
+        <w:rPr>
+          <w:rFonts w:ascii="Times New Roman" w:hAnsi="Times New Roman" w:cs="Times New Roman"/>
+          <w:color w:val="000000" w:themeColor="text1"/>
+          <w:sz w:val="28"/>
+          <w:szCs w:val="28"/>
         </w:rPr>
         <w:t>52.92.31.255</w:t>
       </w:r>
     </w:p>
     <w:p>
       <w:pPr>
-        <w:numPr>
-          <w:ilvl w:val="0"/>
-          <w:numId w:val="2"/>
-        </w:numPr>
-        <w:shd w:val="clear" w:color="auto" w:fill="FFFFFF"/>
-        <w:spacing w:before="100" w:beforeAutospacing="1" w:after="100" w:afterAutospacing="1" w:line="240" w:lineRule="auto"/>
-        <w:ind w:left="0"/>
-        <w:rPr>
-          <w:rFonts w:ascii="Arial" w:eastAsia="Times New Roman" w:hAnsi="Arial" w:cs="Arial"/>
-          <w:color w:val="898989"/>
-          <w:sz w:val="21"/>
-          <w:szCs w:val="21"/>
-          <w:lang w:eastAsia="ru-RU"/>
-        </w:rPr>
-      </w:pPr>
-      <w:r>
-        <w:rPr>
-          <w:rFonts w:ascii="Arial" w:eastAsia="Times New Roman" w:hAnsi="Arial" w:cs="Arial"/>
-          <w:color w:val="000000"/>
-          <w:sz w:val="24"/>
-          <w:szCs w:val="24"/>
-          <w:lang w:eastAsia="ru-RU"/>
+        <w:widowControl w:val="0"/>
+        <w:spacing w:after="0" w:line="360" w:lineRule="auto"/>
+        <w:ind w:firstLine="709"/>
+        <w:jc w:val="both"/>
+        <w:rPr>
+          <w:rFonts w:ascii="Times New Roman" w:hAnsi="Times New Roman" w:cs="Times New Roman"/>
+          <w:color w:val="000000" w:themeColor="text1"/>
+          <w:sz w:val="28"/>
+          <w:szCs w:val="28"/>
+        </w:rPr>
+      </w:pPr>
+      <w:r>
+        <w:rPr>
+          <w:rFonts w:ascii="Times New Roman" w:hAnsi="Times New Roman" w:cs="Times New Roman"/>
+          <w:color w:val="000000" w:themeColor="text1"/>
+          <w:sz w:val="28"/>
+          <w:szCs w:val="28"/>
         </w:rPr>
         <w:t>Маску подсети</w:t>
       </w:r>
     </w:p>
     <w:p>
       <w:pPr>
-        <w:numPr>
-          <w:ilvl w:val="0"/>
-          <w:numId w:val="2"/>
-        </w:numPr>
-        <w:shd w:val="clear" w:color="auto" w:fill="FFFFFF"/>
-        <w:spacing w:before="100" w:beforeAutospacing="1" w:after="100" w:afterAutospacing="1" w:line="240" w:lineRule="auto"/>
-        <w:ind w:left="0"/>
-        <w:rPr>
-          <w:rFonts w:ascii="Arial" w:eastAsia="Times New Roman" w:hAnsi="Arial" w:cs="Arial"/>
-          <w:color w:val="898989"/>
-          <w:sz w:val="21"/>
-          <w:szCs w:val="21"/>
-          <w:lang w:eastAsia="ru-RU"/>
-        </w:rPr>
-      </w:pPr>
-      <w:r>
-        <w:rPr>
-          <w:rFonts w:ascii="Arial" w:eastAsia="Times New Roman" w:hAnsi="Arial" w:cs="Arial"/>
-          <w:color w:val="898989"/>
-          <w:sz w:val="21"/>
-          <w:szCs w:val="21"/>
-          <w:lang w:eastAsia="ru-RU"/>
+        <w:widowControl w:val="0"/>
+        <w:spacing w:after="0" w:line="360" w:lineRule="auto"/>
+        <w:ind w:firstLine="709"/>
+        <w:jc w:val="both"/>
+        <w:rPr>
+          <w:rFonts w:ascii="Times New Roman" w:hAnsi="Times New Roman" w:cs="Times New Roman"/>
+          <w:color w:val="000000" w:themeColor="text1"/>
+          <w:sz w:val="28"/>
+          <w:szCs w:val="28"/>
+        </w:rPr>
+      </w:pPr>
+      <w:r>
+        <w:rPr>
+          <w:rFonts w:ascii="Times New Roman" w:hAnsi="Times New Roman" w:cs="Times New Roman"/>
+          <w:color w:val="000000" w:themeColor="text1"/>
+          <w:sz w:val="28"/>
+          <w:szCs w:val="28"/>
+        </w:rPr>
+        <w:t>Ответ</w:t>
+      </w:r>
+      <w:r>
+        <w:rPr>
+          <w:rFonts w:ascii="Times New Roman" w:hAnsi="Times New Roman" w:cs="Times New Roman"/>
+          <w:color w:val="000000" w:themeColor="text1"/>
+          <w:sz w:val="28"/>
+          <w:szCs w:val="28"/>
+        </w:rPr>
+        <w:t xml:space="preserve">: </w:t>
+      </w:r>
+      <w:r>
+        <w:rPr>
+          <w:rFonts w:ascii="Times New Roman" w:hAnsi="Times New Roman" w:cs="Times New Roman"/>
+          <w:color w:val="000000" w:themeColor="text1"/>
+          <w:sz w:val="28"/>
+          <w:szCs w:val="28"/>
         </w:rPr>
         <w:t>255.255.224.0</w:t>
       </w:r>
     </w:p>
     <w:p>
       <w:pPr>
-        <w:rPr>
-          <w:rFonts w:ascii="Arial" w:hAnsi="Arial" w:cs="Arial"/>
-          <w:color w:val="000000"/>
-          <w:shd w:val="clear" w:color="auto" w:fill="FFFFFF"/>
-        </w:rPr>
-      </w:pPr>
-      <w:r>
-        <w:rPr>
-          <w:rStyle w:val="a3"/>
-          <w:rFonts w:ascii="Arial" w:hAnsi="Arial" w:cs="Arial"/>
-          <w:color w:val="000000"/>
-          <w:shd w:val="clear" w:color="auto" w:fill="FFFFFF"/>
-        </w:rPr>
-        <w:t>Задание №</w:t>
-      </w:r>
-      <w:r>
-        <w:rPr>
-          <w:rStyle w:val="a3"/>
-          <w:rFonts w:ascii="Arial" w:hAnsi="Arial" w:cs="Arial"/>
-          <w:color w:val="000000"/>
-          <w:shd w:val="clear" w:color="auto" w:fill="FFFFFF"/>
-        </w:rPr>
-        <w:t>6</w:t>
-      </w:r>
-      <w:r>
-        <w:rPr>
-          <w:rStyle w:val="a3"/>
-          <w:rFonts w:ascii="Arial" w:hAnsi="Arial" w:cs="Arial"/>
-          <w:color w:val="000000"/>
-          <w:shd w:val="clear" w:color="auto" w:fill="FFFFFF"/>
-        </w:rPr>
-        <w:t>. </w:t>
-      </w:r>
-      <w:r>
-        <w:rPr>
-          <w:rFonts w:ascii="Arial" w:hAnsi="Arial" w:cs="Arial"/>
-          <w:color w:val="000000"/>
-          <w:shd w:val="clear" w:color="auto" w:fill="FFFFFF"/>
-        </w:rPr>
-        <w:t>Для адреса 60.190.185.79 с маской 255.255.248.0 определить максимальное количество возможных хостов.</w:t>
-      </w:r>
-    </w:p>
-    <w:p>
-      <w:pPr>
-        <w:rPr>
-          <w:rFonts w:ascii="Arial" w:hAnsi="Arial" w:cs="Arial"/>
-          <w:color w:val="000000"/>
-          <w:shd w:val="clear" w:color="auto" w:fill="FFFFFF"/>
-        </w:rPr>
-      </w:pPr>
-      <w:r>
-        <w:rPr>
-          <w:rFonts w:ascii="Arial" w:hAnsi="Arial" w:cs="Arial"/>
-          <w:color w:val="000000"/>
-          <w:shd w:val="clear" w:color="auto" w:fill="FFFFFF"/>
+        <w:widowControl w:val="0"/>
+        <w:spacing w:after="0" w:line="360" w:lineRule="auto"/>
+        <w:ind w:firstLine="709"/>
+        <w:jc w:val="both"/>
+        <w:rPr>
+          <w:rFonts w:ascii="Times New Roman" w:hAnsi="Times New Roman" w:cs="Times New Roman"/>
+          <w:color w:val="000000" w:themeColor="text1"/>
+          <w:sz w:val="28"/>
+          <w:szCs w:val="28"/>
+        </w:rPr>
+      </w:pPr>
+      <w:r>
+        <w:rPr>
+          <w:rFonts w:ascii="Times New Roman" w:hAnsi="Times New Roman" w:cs="Times New Roman"/>
+          <w:b/>
+          <w:bCs/>
+          <w:color w:val="000000" w:themeColor="text1"/>
+          <w:sz w:val="28"/>
+          <w:szCs w:val="28"/>
+        </w:rPr>
+        <w:t>Задание №6.</w:t>
+      </w:r>
+      <w:r>
+        <w:rPr>
+          <w:rFonts w:ascii="Times New Roman" w:hAnsi="Times New Roman" w:cs="Times New Roman"/>
+          <w:color w:val="000000" w:themeColor="text1"/>
+          <w:sz w:val="28"/>
+          <w:szCs w:val="28"/>
+        </w:rPr>
+        <w:t xml:space="preserve"> Для адреса 60.190.185.79 с маской 255.255.248.0 определить максимальное количество возможных хостов.</w:t>
+      </w:r>
+    </w:p>
+    <w:p>
+      <w:pPr>
+        <w:widowControl w:val="0"/>
+        <w:spacing w:after="0" w:line="360" w:lineRule="auto"/>
+        <w:ind w:firstLine="709"/>
+        <w:jc w:val="both"/>
+        <w:rPr>
+          <w:rFonts w:ascii="Times New Roman" w:hAnsi="Times New Roman" w:cs="Times New Roman"/>
+          <w:color w:val="000000" w:themeColor="text1"/>
+          <w:sz w:val="28"/>
+          <w:szCs w:val="28"/>
+        </w:rPr>
+      </w:pPr>
+      <w:r>
+        <w:rPr>
+          <w:rFonts w:ascii="Times New Roman" w:hAnsi="Times New Roman" w:cs="Times New Roman"/>
+          <w:color w:val="000000" w:themeColor="text1"/>
+          <w:sz w:val="28"/>
+          <w:szCs w:val="28"/>
+        </w:rPr>
+        <w:t>Ответ</w:t>
+      </w:r>
+      <w:r>
+        <w:rPr>
+          <w:rFonts w:ascii="Times New Roman" w:hAnsi="Times New Roman" w:cs="Times New Roman"/>
+          <w:color w:val="000000" w:themeColor="text1"/>
+          <w:sz w:val="28"/>
+          <w:szCs w:val="28"/>
+        </w:rPr>
+        <w:t xml:space="preserve">: </w:t>
+      </w:r>
+      <w:r>
+        <w:rPr>
+          <w:rFonts w:ascii="Times New Roman" w:hAnsi="Times New Roman" w:cs="Times New Roman"/>
+          <w:color w:val="000000" w:themeColor="text1"/>
+          <w:sz w:val="28"/>
+          <w:szCs w:val="28"/>
         </w:rPr>
         <w:t>2046</w:t>
       </w:r>
+    </w:p>
+    <w:p>
+      <w:pPr>
+        <w:widowControl w:val="0"/>
+        <w:spacing w:after="0" w:line="360" w:lineRule="auto"/>
+        <w:ind w:firstLine="709"/>
+        <w:jc w:val="both"/>
+        <w:rPr>
+          <w:rFonts w:ascii="Times New Roman" w:hAnsi="Times New Roman" w:cs="Times New Roman"/>
+          <w:color w:val="000000" w:themeColor="text1"/>
+          <w:sz w:val="28"/>
+          <w:szCs w:val="28"/>
+        </w:rPr>
+      </w:pPr>
+      <w:r>
+        <w:rPr>
+          <w:rFonts w:ascii="Times New Roman" w:hAnsi="Times New Roman" w:cs="Times New Roman"/>
+          <w:b/>
+          <w:bCs/>
+          <w:color w:val="000000" w:themeColor="text1"/>
+          <w:sz w:val="28"/>
+          <w:szCs w:val="28"/>
+        </w:rPr>
+        <w:lastRenderedPageBreak/>
+        <w:t>Задание №7.</w:t>
+      </w:r>
+      <w:r>
+        <w:rPr>
+          <w:rFonts w:ascii="Times New Roman" w:hAnsi="Times New Roman" w:cs="Times New Roman"/>
+          <w:color w:val="000000" w:themeColor="text1"/>
+          <w:sz w:val="28"/>
+          <w:szCs w:val="28"/>
+        </w:rPr>
+        <w:t xml:space="preserve"> Администратору поручено выбрать сеть, которая бы удовлетворяла следующим требованиям:</w:t>
+      </w:r>
+    </w:p>
+    <w:p>
+      <w:pPr>
+        <w:widowControl w:val="0"/>
+        <w:spacing w:after="0" w:line="360" w:lineRule="auto"/>
+        <w:ind w:firstLine="709"/>
+        <w:jc w:val="both"/>
+        <w:rPr>
+          <w:rFonts w:ascii="Times New Roman" w:hAnsi="Times New Roman" w:cs="Times New Roman"/>
+          <w:color w:val="000000" w:themeColor="text1"/>
+          <w:sz w:val="28"/>
+          <w:szCs w:val="28"/>
+        </w:rPr>
+      </w:pPr>
+      <w:r>
+        <w:rPr>
+          <w:rFonts w:ascii="Times New Roman" w:hAnsi="Times New Roman" w:cs="Times New Roman"/>
+          <w:color w:val="000000" w:themeColor="text1"/>
+          <w:sz w:val="28"/>
+          <w:szCs w:val="28"/>
+        </w:rPr>
+        <w:t>Количество подсетей - не менее 27</w:t>
+      </w:r>
+    </w:p>
+    <w:p>
+      <w:pPr>
+        <w:widowControl w:val="0"/>
+        <w:spacing w:after="0" w:line="360" w:lineRule="auto"/>
+        <w:ind w:firstLine="709"/>
+        <w:jc w:val="both"/>
+        <w:rPr>
+          <w:rFonts w:ascii="Times New Roman" w:hAnsi="Times New Roman" w:cs="Times New Roman"/>
+          <w:color w:val="000000" w:themeColor="text1"/>
+          <w:sz w:val="28"/>
+          <w:szCs w:val="28"/>
+        </w:rPr>
+      </w:pPr>
+      <w:r>
+        <w:rPr>
+          <w:rFonts w:ascii="Times New Roman" w:hAnsi="Times New Roman" w:cs="Times New Roman"/>
+          <w:color w:val="000000" w:themeColor="text1"/>
+          <w:sz w:val="28"/>
+          <w:szCs w:val="28"/>
+        </w:rPr>
+        <w:t>Количество хостов в каждой подсети - не менее 200</w:t>
+      </w:r>
+    </w:p>
+    <w:p>
+      <w:pPr>
+        <w:widowControl w:val="0"/>
+        <w:spacing w:after="0" w:line="360" w:lineRule="auto"/>
+        <w:ind w:firstLine="709"/>
+        <w:jc w:val="both"/>
+        <w:rPr>
+          <w:rFonts w:ascii="Times New Roman" w:hAnsi="Times New Roman" w:cs="Times New Roman"/>
+          <w:color w:val="000000" w:themeColor="text1"/>
+          <w:sz w:val="28"/>
+          <w:szCs w:val="28"/>
+        </w:rPr>
+      </w:pPr>
+      <w:r>
+        <w:rPr>
+          <w:rFonts w:ascii="Times New Roman" w:hAnsi="Times New Roman" w:cs="Times New Roman"/>
+          <w:color w:val="000000" w:themeColor="text1"/>
+          <w:sz w:val="28"/>
+          <w:szCs w:val="28"/>
+        </w:rPr>
+        <w:t>Какую маску выберет администратор?</w:t>
+      </w:r>
+    </w:p>
+    <w:p>
+      <w:pPr>
+        <w:widowControl w:val="0"/>
+        <w:spacing w:after="0" w:line="360" w:lineRule="auto"/>
+        <w:ind w:firstLine="709"/>
+        <w:jc w:val="both"/>
+        <w:rPr>
+          <w:rFonts w:ascii="Times New Roman" w:hAnsi="Times New Roman" w:cs="Times New Roman"/>
+          <w:color w:val="000000" w:themeColor="text1"/>
+          <w:sz w:val="28"/>
+          <w:szCs w:val="28"/>
+        </w:rPr>
+      </w:pPr>
+      <w:r>
+        <w:rPr>
+          <w:rFonts w:ascii="Times New Roman" w:hAnsi="Times New Roman" w:cs="Times New Roman"/>
+          <w:color w:val="000000" w:themeColor="text1"/>
+          <w:sz w:val="28"/>
+          <w:szCs w:val="28"/>
+        </w:rPr>
+        <w:t>Ответ</w:t>
+      </w:r>
+      <w:r>
+        <w:rPr>
+          <w:rFonts w:ascii="Times New Roman" w:hAnsi="Times New Roman" w:cs="Times New Roman"/>
+          <w:color w:val="000000" w:themeColor="text1"/>
+          <w:sz w:val="28"/>
+          <w:szCs w:val="28"/>
+        </w:rPr>
+        <w:t>: /24</w:t>
+      </w:r>
+    </w:p>
+    <w:p>
+      <w:pPr>
+        <w:widowControl w:val="0"/>
+        <w:spacing w:after="0" w:line="360" w:lineRule="auto"/>
+        <w:ind w:firstLine="709"/>
+        <w:jc w:val="both"/>
+        <w:rPr>
+          <w:rFonts w:ascii="Times New Roman" w:hAnsi="Times New Roman" w:cs="Times New Roman"/>
+          <w:color w:val="000000" w:themeColor="text1"/>
+          <w:sz w:val="28"/>
+          <w:szCs w:val="28"/>
+        </w:rPr>
+      </w:pPr>
+    </w:p>
+    <w:p>
+      <w:pPr>
+        <w:widowControl w:val="0"/>
+        <w:spacing w:after="0" w:line="360" w:lineRule="auto"/>
+        <w:ind w:firstLine="709"/>
+        <w:jc w:val="both"/>
+        <w:rPr>
+          <w:rFonts w:ascii="Times New Roman" w:hAnsi="Times New Roman" w:cs="Times New Roman"/>
+          <w:color w:val="000000" w:themeColor="text1"/>
+          <w:sz w:val="28"/>
+          <w:szCs w:val="28"/>
+        </w:rPr>
+      </w:pPr>
+      <w:r>
+        <w:rPr>
+          <w:rFonts w:ascii="Times New Roman" w:hAnsi="Times New Roman" w:cs="Times New Roman"/>
+          <w:b/>
+          <w:bCs/>
+          <w:color w:val="000000" w:themeColor="text1"/>
+          <w:sz w:val="28"/>
+          <w:szCs w:val="28"/>
+        </w:rPr>
+        <w:t>Задание №8.</w:t>
+      </w:r>
+      <w:r>
+        <w:rPr>
+          <w:rFonts w:ascii="Times New Roman" w:hAnsi="Times New Roman" w:cs="Times New Roman"/>
+          <w:color w:val="000000" w:themeColor="text1"/>
+          <w:sz w:val="28"/>
+          <w:szCs w:val="28"/>
+        </w:rPr>
+        <w:t xml:space="preserve"> Какие из нижеперечисленных IP адресов принадлежат к хостам сети 10.1.160.0/20?</w:t>
+      </w:r>
+    </w:p>
+    <w:p>
+      <w:pPr>
+        <w:widowControl w:val="0"/>
+        <w:spacing w:after="0" w:line="360" w:lineRule="auto"/>
+        <w:ind w:firstLine="709"/>
+        <w:jc w:val="both"/>
+        <w:rPr>
+          <w:rFonts w:ascii="Times New Roman" w:hAnsi="Times New Roman" w:cs="Times New Roman"/>
+          <w:color w:val="000000" w:themeColor="text1"/>
+          <w:sz w:val="28"/>
+          <w:szCs w:val="28"/>
+        </w:rPr>
+      </w:pPr>
+      <w:r>
+        <w:rPr>
+          <w:rFonts w:ascii="Times New Roman" w:hAnsi="Times New Roman" w:cs="Times New Roman"/>
+          <w:color w:val="000000" w:themeColor="text1"/>
+          <w:sz w:val="28"/>
+          <w:szCs w:val="28"/>
+        </w:rPr>
+        <w:t>Ответ</w:t>
+      </w:r>
+      <w:r>
+        <w:rPr>
+          <w:rFonts w:ascii="Times New Roman" w:hAnsi="Times New Roman" w:cs="Times New Roman"/>
+          <w:color w:val="000000" w:themeColor="text1"/>
+          <w:sz w:val="28"/>
+          <w:szCs w:val="28"/>
+        </w:rPr>
+        <w:t xml:space="preserve">: </w:t>
+      </w:r>
+      <w:r>
+        <w:rPr>
+          <w:rFonts w:ascii="Times New Roman" w:hAnsi="Times New Roman" w:cs="Times New Roman"/>
+          <w:color w:val="000000" w:themeColor="text1"/>
+          <w:sz w:val="28"/>
+          <w:szCs w:val="28"/>
+        </w:rPr>
+        <w:t>10.1.168.0</w:t>
+      </w:r>
+    </w:p>
+    <w:p>
+      <w:pPr>
+        <w:widowControl w:val="0"/>
+        <w:spacing w:after="0" w:line="360" w:lineRule="auto"/>
+        <w:ind w:firstLine="709"/>
+        <w:jc w:val="both"/>
+        <w:rPr>
+          <w:rFonts w:ascii="Times New Roman" w:hAnsi="Times New Roman" w:cs="Times New Roman"/>
+          <w:color w:val="000000" w:themeColor="text1"/>
+          <w:sz w:val="28"/>
+          <w:szCs w:val="28"/>
+        </w:rPr>
+      </w:pPr>
+      <w:r>
+        <w:rPr>
+          <w:rFonts w:ascii="Times New Roman" w:hAnsi="Times New Roman" w:cs="Times New Roman"/>
+          <w:color w:val="000000" w:themeColor="text1"/>
+          <w:sz w:val="28"/>
+          <w:szCs w:val="28"/>
+        </w:rPr>
+        <w:t>Ответ</w:t>
+      </w:r>
+      <w:r>
+        <w:rPr>
+          <w:rFonts w:ascii="Times New Roman" w:hAnsi="Times New Roman" w:cs="Times New Roman"/>
+          <w:color w:val="000000" w:themeColor="text1"/>
+          <w:sz w:val="28"/>
+          <w:szCs w:val="28"/>
+        </w:rPr>
+        <w:t xml:space="preserve">: </w:t>
+      </w:r>
+      <w:r>
+        <w:rPr>
+          <w:rFonts w:ascii="Times New Roman" w:hAnsi="Times New Roman" w:cs="Times New Roman"/>
+          <w:color w:val="000000" w:themeColor="text1"/>
+          <w:sz w:val="28"/>
+          <w:szCs w:val="28"/>
+        </w:rPr>
+        <w:t>10.1.174.255</w:t>
+      </w:r>
+    </w:p>
+    <w:p>
+      <w:pPr>
+        <w:widowControl w:val="0"/>
+        <w:spacing w:after="0" w:line="360" w:lineRule="auto"/>
+        <w:ind w:firstLine="709"/>
+        <w:jc w:val="both"/>
+        <w:rPr>
+          <w:rFonts w:ascii="Times New Roman" w:hAnsi="Times New Roman" w:cs="Times New Roman"/>
+          <w:color w:val="000000" w:themeColor="text1"/>
+          <w:sz w:val="28"/>
+          <w:szCs w:val="28"/>
+        </w:rPr>
+      </w:pPr>
+      <w:r>
+        <w:rPr>
+          <w:rFonts w:ascii="Times New Roman" w:hAnsi="Times New Roman" w:cs="Times New Roman"/>
+          <w:color w:val="000000" w:themeColor="text1"/>
+          <w:sz w:val="28"/>
+          <w:szCs w:val="28"/>
+        </w:rPr>
+        <w:t>Ответ</w:t>
+      </w:r>
+      <w:r>
+        <w:rPr>
+          <w:rFonts w:ascii="Times New Roman" w:hAnsi="Times New Roman" w:cs="Times New Roman"/>
+          <w:color w:val="000000" w:themeColor="text1"/>
+          <w:sz w:val="28"/>
+          <w:szCs w:val="28"/>
+        </w:rPr>
+        <w:t xml:space="preserve">: </w:t>
+      </w:r>
+      <w:r>
+        <w:rPr>
+          <w:rFonts w:ascii="Times New Roman" w:hAnsi="Times New Roman" w:cs="Times New Roman"/>
+          <w:color w:val="000000" w:themeColor="text1"/>
+          <w:sz w:val="28"/>
+          <w:szCs w:val="28"/>
+        </w:rPr>
+        <w:t>10.1.160.255</w:t>
+      </w:r>
+    </w:p>
+    <w:p>
+      <w:pPr>
+        <w:widowControl w:val="0"/>
+        <w:spacing w:after="0" w:line="360" w:lineRule="auto"/>
+        <w:ind w:firstLine="709"/>
+        <w:jc w:val="both"/>
+        <w:rPr>
+          <w:rFonts w:ascii="Times New Roman" w:hAnsi="Times New Roman" w:cs="Times New Roman"/>
+          <w:color w:val="000000" w:themeColor="text1"/>
+          <w:sz w:val="28"/>
+          <w:szCs w:val="28"/>
+        </w:rPr>
+      </w:pPr>
+      <w:r>
+        <w:rPr>
+          <w:rFonts w:ascii="Times New Roman" w:hAnsi="Times New Roman" w:cs="Times New Roman"/>
+          <w:b/>
+          <w:bCs/>
+          <w:color w:val="000000" w:themeColor="text1"/>
+          <w:sz w:val="28"/>
+          <w:szCs w:val="28"/>
+        </w:rPr>
+        <w:t>Задание №9.</w:t>
+      </w:r>
+      <w:r>
+        <w:rPr>
+          <w:rFonts w:ascii="Times New Roman" w:hAnsi="Times New Roman" w:cs="Times New Roman"/>
+          <w:color w:val="000000" w:themeColor="text1"/>
+          <w:sz w:val="28"/>
+          <w:szCs w:val="28"/>
+        </w:rPr>
+        <w:t xml:space="preserve"> К какой сети принадлежит IP адрес 192.168.23.61/28?</w:t>
+      </w:r>
+    </w:p>
+    <w:p>
+      <w:pPr>
+        <w:widowControl w:val="0"/>
+        <w:spacing w:after="0" w:line="360" w:lineRule="auto"/>
+        <w:ind w:firstLine="709"/>
+        <w:jc w:val="both"/>
+        <w:rPr>
+          <w:rFonts w:ascii="Times New Roman" w:hAnsi="Times New Roman" w:cs="Times New Roman"/>
+          <w:color w:val="000000" w:themeColor="text1"/>
+          <w:sz w:val="28"/>
+          <w:szCs w:val="28"/>
+        </w:rPr>
+      </w:pPr>
+      <w:r>
+        <w:rPr>
+          <w:rFonts w:ascii="Times New Roman" w:hAnsi="Times New Roman" w:cs="Times New Roman"/>
+          <w:color w:val="000000" w:themeColor="text1"/>
+          <w:sz w:val="28"/>
+          <w:szCs w:val="28"/>
+        </w:rPr>
+        <w:t>Ответ</w:t>
+      </w:r>
+      <w:r>
+        <w:rPr>
+          <w:rFonts w:ascii="Times New Roman" w:hAnsi="Times New Roman" w:cs="Times New Roman"/>
+          <w:color w:val="000000" w:themeColor="text1"/>
+          <w:sz w:val="28"/>
+          <w:szCs w:val="28"/>
+        </w:rPr>
+        <w:t xml:space="preserve">: </w:t>
+      </w:r>
+      <w:r>
+        <w:rPr>
+          <w:rFonts w:ascii="Times New Roman" w:hAnsi="Times New Roman" w:cs="Times New Roman"/>
+          <w:color w:val="000000" w:themeColor="text1"/>
+          <w:sz w:val="28"/>
+          <w:szCs w:val="28"/>
+        </w:rPr>
+        <w:t>192.168.23.48</w:t>
+      </w:r>
+    </w:p>
+    <w:p>
+      <w:pPr>
+        <w:widowControl w:val="0"/>
+        <w:spacing w:after="0" w:line="360" w:lineRule="auto"/>
+        <w:ind w:firstLine="709"/>
+        <w:jc w:val="both"/>
+        <w:rPr>
+          <w:rFonts w:ascii="Times New Roman" w:hAnsi="Times New Roman" w:cs="Times New Roman"/>
+          <w:color w:val="000000" w:themeColor="text1"/>
+          <w:sz w:val="28"/>
+          <w:szCs w:val="28"/>
+        </w:rPr>
+      </w:pPr>
+      <w:r>
+        <w:rPr>
+          <w:rFonts w:ascii="Times New Roman" w:hAnsi="Times New Roman" w:cs="Times New Roman"/>
+          <w:b/>
+          <w:bCs/>
+          <w:color w:val="000000" w:themeColor="text1"/>
+          <w:sz w:val="28"/>
+          <w:szCs w:val="28"/>
+        </w:rPr>
+        <w:t>Задание №10.</w:t>
+      </w:r>
+      <w:r>
+        <w:rPr>
+          <w:rFonts w:ascii="Times New Roman" w:hAnsi="Times New Roman" w:cs="Times New Roman"/>
+          <w:color w:val="000000" w:themeColor="text1"/>
+          <w:sz w:val="28"/>
+          <w:szCs w:val="28"/>
+        </w:rPr>
+        <w:t xml:space="preserve"> Определить последний адрес хоста в сети с маской 255.255.255.224:</w:t>
+      </w:r>
+    </w:p>
+    <w:p>
+      <w:pPr>
+        <w:widowControl w:val="0"/>
+        <w:spacing w:after="0" w:line="360" w:lineRule="auto"/>
+        <w:ind w:firstLine="709"/>
+        <w:jc w:val="both"/>
+        <w:rPr>
+          <w:rFonts w:ascii="Times New Roman" w:hAnsi="Times New Roman" w:cs="Times New Roman"/>
+          <w:color w:val="000000" w:themeColor="text1"/>
+          <w:sz w:val="28"/>
+          <w:szCs w:val="28"/>
+        </w:rPr>
+      </w:pPr>
+      <w:r>
+        <w:rPr>
+          <w:rFonts w:ascii="Times New Roman" w:hAnsi="Times New Roman" w:cs="Times New Roman"/>
+          <w:color w:val="000000" w:themeColor="text1"/>
+          <w:sz w:val="28"/>
+          <w:szCs w:val="28"/>
+        </w:rPr>
+        <w:t>Ответ</w:t>
+      </w:r>
+      <w:r>
+        <w:rPr>
+          <w:rFonts w:ascii="Times New Roman" w:hAnsi="Times New Roman" w:cs="Times New Roman"/>
+          <w:color w:val="000000" w:themeColor="text1"/>
+          <w:sz w:val="28"/>
+          <w:szCs w:val="28"/>
+        </w:rPr>
+        <w:t xml:space="preserve">: </w:t>
+      </w:r>
+      <w:r>
+        <w:rPr>
+          <w:rFonts w:ascii="Times New Roman" w:hAnsi="Times New Roman" w:cs="Times New Roman"/>
+          <w:color w:val="000000" w:themeColor="text1"/>
+          <w:sz w:val="28"/>
+          <w:szCs w:val="28"/>
+        </w:rPr>
+        <w:t>192.168.2.62</w:t>
+      </w:r>
+    </w:p>
+    <w:p>
       <w:bookmarkStart w:id="0" w:name="_GoBack"/>
       <w:bookmarkEnd w:id="0"/>
-    </w:p>
-    <w:p>
-      <w:pPr>
-        <w:shd w:val="clear" w:color="auto" w:fill="FFFFFF"/>
-        <w:spacing w:after="150" w:line="240" w:lineRule="auto"/>
-        <w:rPr>
-          <w:rFonts w:ascii="Arial" w:eastAsia="Times New Roman" w:hAnsi="Arial" w:cs="Arial"/>
-          <w:color w:val="898989"/>
-          <w:sz w:val="21"/>
-          <w:szCs w:val="21"/>
-          <w:lang w:eastAsia="ru-RU"/>
-        </w:rPr>
-      </w:pPr>
-      <w:r>
-        <w:rPr>
-          <w:rFonts w:ascii="Arial" w:eastAsia="Times New Roman" w:hAnsi="Arial" w:cs="Arial"/>
-          <w:b/>
-          <w:bCs/>
-          <w:color w:val="000000"/>
-          <w:sz w:val="24"/>
-          <w:szCs w:val="24"/>
-          <w:lang w:eastAsia="ru-RU"/>
-        </w:rPr>
-        <w:t>Задание №</w:t>
-      </w:r>
-      <w:r>
-        <w:rPr>
-          <w:rFonts w:ascii="Arial" w:eastAsia="Times New Roman" w:hAnsi="Arial" w:cs="Arial"/>
-          <w:b/>
-          <w:bCs/>
-          <w:color w:val="000000"/>
-          <w:sz w:val="24"/>
-          <w:szCs w:val="24"/>
-          <w:lang w:eastAsia="ru-RU"/>
-        </w:rPr>
-        <w:t>7</w:t>
-      </w:r>
-      <w:r>
-        <w:rPr>
-          <w:rFonts w:ascii="Arial" w:eastAsia="Times New Roman" w:hAnsi="Arial" w:cs="Arial"/>
-          <w:b/>
-          <w:bCs/>
-          <w:color w:val="000000"/>
-          <w:sz w:val="24"/>
-          <w:szCs w:val="24"/>
-          <w:lang w:eastAsia="ru-RU"/>
-        </w:rPr>
-        <w:t>. </w:t>
-      </w:r>
-      <w:r>
-        <w:rPr>
-          <w:rFonts w:ascii="Arial" w:eastAsia="Times New Roman" w:hAnsi="Arial" w:cs="Arial"/>
-          <w:color w:val="000000"/>
-          <w:sz w:val="24"/>
-          <w:szCs w:val="24"/>
-          <w:lang w:eastAsia="ru-RU"/>
-        </w:rPr>
-        <w:t>Администратору поручено выбрать сеть, которая бы удовлетворяла следующим требованиям:</w:t>
-      </w:r>
-    </w:p>
-    <w:p>
-      <w:pPr>
-        <w:numPr>
-          <w:ilvl w:val="0"/>
-          <w:numId w:val="3"/>
-        </w:numPr>
-        <w:shd w:val="clear" w:color="auto" w:fill="FFFFFF"/>
-        <w:spacing w:before="100" w:beforeAutospacing="1" w:after="100" w:afterAutospacing="1" w:line="240" w:lineRule="auto"/>
-        <w:ind w:left="0"/>
-        <w:rPr>
-          <w:rFonts w:ascii="Arial" w:eastAsia="Times New Roman" w:hAnsi="Arial" w:cs="Arial"/>
-          <w:color w:val="898989"/>
-          <w:sz w:val="21"/>
-          <w:szCs w:val="21"/>
-          <w:lang w:eastAsia="ru-RU"/>
-        </w:rPr>
-      </w:pPr>
-      <w:r>
-        <w:rPr>
-          <w:rFonts w:ascii="Arial" w:eastAsia="Times New Roman" w:hAnsi="Arial" w:cs="Arial"/>
-          <w:color w:val="000000"/>
-          <w:sz w:val="24"/>
-          <w:szCs w:val="24"/>
-          <w:lang w:eastAsia="ru-RU"/>
-        </w:rPr>
-        <w:t>Количество подсетей - не менее 27</w:t>
-      </w:r>
-    </w:p>
-    <w:p>
-      <w:pPr>
-        <w:numPr>
-          <w:ilvl w:val="0"/>
-          <w:numId w:val="3"/>
-        </w:numPr>
-        <w:shd w:val="clear" w:color="auto" w:fill="FFFFFF"/>
-        <w:spacing w:before="100" w:beforeAutospacing="1" w:after="100" w:afterAutospacing="1" w:line="240" w:lineRule="auto"/>
-        <w:ind w:left="0"/>
-        <w:rPr>
-          <w:rFonts w:ascii="Arial" w:eastAsia="Times New Roman" w:hAnsi="Arial" w:cs="Arial"/>
-          <w:color w:val="898989"/>
-          <w:sz w:val="21"/>
-          <w:szCs w:val="21"/>
-          <w:lang w:eastAsia="ru-RU"/>
-        </w:rPr>
-      </w:pPr>
-      <w:r>
-        <w:rPr>
-          <w:rFonts w:ascii="Arial" w:eastAsia="Times New Roman" w:hAnsi="Arial" w:cs="Arial"/>
-          <w:color w:val="000000"/>
-          <w:sz w:val="24"/>
-          <w:szCs w:val="24"/>
-          <w:lang w:eastAsia="ru-RU"/>
-        </w:rPr>
-        <w:t>Количество хостов в каждой подсети - не менее 200</w:t>
-      </w:r>
-    </w:p>
-    <w:p>
-      <w:pPr>
-        <w:shd w:val="clear" w:color="auto" w:fill="FFFFFF"/>
-        <w:spacing w:after="150" w:line="240" w:lineRule="auto"/>
-        <w:rPr>
-          <w:rFonts w:ascii="Arial" w:eastAsia="Times New Roman" w:hAnsi="Arial" w:cs="Arial"/>
-          <w:color w:val="000000"/>
-          <w:sz w:val="24"/>
-          <w:szCs w:val="24"/>
-          <w:lang w:eastAsia="ru-RU"/>
-        </w:rPr>
-      </w:pPr>
-      <w:r>
-        <w:rPr>
-          <w:rFonts w:ascii="Arial" w:eastAsia="Times New Roman" w:hAnsi="Arial" w:cs="Arial"/>
-          <w:color w:val="000000"/>
-          <w:sz w:val="24"/>
-          <w:szCs w:val="24"/>
-          <w:lang w:eastAsia="ru-RU"/>
-        </w:rPr>
-        <w:t>Какую маску выберет администратор?</w:t>
-      </w:r>
-    </w:p>
-    <w:p>
-      <w:pPr>
-        <w:shd w:val="clear" w:color="auto" w:fill="FFFFFF"/>
-        <w:spacing w:after="150" w:line="240" w:lineRule="auto"/>
-        <w:rPr>
-          <w:rFonts w:ascii="Arial" w:eastAsia="Times New Roman" w:hAnsi="Arial" w:cs="Arial"/>
-          <w:color w:val="898989"/>
-          <w:sz w:val="21"/>
-          <w:szCs w:val="21"/>
-          <w:lang w:eastAsia="ru-RU"/>
-        </w:rPr>
-      </w:pPr>
-      <w:r>
-        <w:rPr>
-          <w:rFonts w:ascii="Arial" w:eastAsia="Times New Roman" w:hAnsi="Arial" w:cs="Arial"/>
-          <w:color w:val="000000"/>
-          <w:sz w:val="24"/>
-          <w:szCs w:val="24"/>
-          <w:lang w:val="en-US" w:eastAsia="ru-RU"/>
-        </w:rPr>
-        <w:t>/</w:t>
-      </w:r>
-      <w:r>
-        <w:rPr>
-          <w:rFonts w:ascii="Arial" w:eastAsia="Times New Roman" w:hAnsi="Arial" w:cs="Arial"/>
-          <w:color w:val="000000"/>
-          <w:sz w:val="24"/>
-          <w:szCs w:val="24"/>
-          <w:lang w:eastAsia="ru-RU"/>
-        </w:rPr>
-        <w:t>24</w:t>
-      </w:r>
-    </w:p>
-    <w:p/>
-    <w:p>
-      <w:pPr>
-        <w:shd w:val="clear" w:color="auto" w:fill="FFFFFF"/>
-        <w:spacing w:after="150" w:line="240" w:lineRule="auto"/>
-        <w:rPr>
-          <w:rFonts w:ascii="Arial" w:eastAsia="Times New Roman" w:hAnsi="Arial" w:cs="Arial"/>
-          <w:color w:val="898989"/>
-          <w:sz w:val="21"/>
-          <w:szCs w:val="21"/>
-          <w:lang w:eastAsia="ru-RU"/>
-        </w:rPr>
-      </w:pPr>
-      <w:r>
-        <w:rPr>
-          <w:rFonts w:ascii="Arial" w:eastAsia="Times New Roman" w:hAnsi="Arial" w:cs="Arial"/>
-          <w:b/>
-          <w:bCs/>
-          <w:color w:val="000000"/>
-          <w:sz w:val="24"/>
-          <w:szCs w:val="24"/>
-          <w:lang w:eastAsia="ru-RU"/>
-        </w:rPr>
-        <w:t>Задание №</w:t>
-      </w:r>
-      <w:r>
-        <w:rPr>
-          <w:rFonts w:ascii="Arial" w:eastAsia="Times New Roman" w:hAnsi="Arial" w:cs="Arial"/>
-          <w:b/>
-          <w:bCs/>
-          <w:color w:val="000000"/>
-          <w:sz w:val="24"/>
-          <w:szCs w:val="24"/>
-          <w:lang w:eastAsia="ru-RU"/>
-        </w:rPr>
-        <w:t>8</w:t>
-      </w:r>
-      <w:r>
-        <w:rPr>
-          <w:rFonts w:ascii="Arial" w:eastAsia="Times New Roman" w:hAnsi="Arial" w:cs="Arial"/>
-          <w:b/>
-          <w:bCs/>
-          <w:color w:val="000000"/>
-          <w:sz w:val="24"/>
-          <w:szCs w:val="24"/>
-          <w:lang w:eastAsia="ru-RU"/>
-        </w:rPr>
-        <w:t>.</w:t>
-      </w:r>
-      <w:r>
-        <w:rPr>
-          <w:rFonts w:ascii="Arial" w:eastAsia="Times New Roman" w:hAnsi="Arial" w:cs="Arial"/>
-          <w:color w:val="000000"/>
-          <w:sz w:val="24"/>
-          <w:szCs w:val="24"/>
-          <w:lang w:eastAsia="ru-RU"/>
-        </w:rPr>
-        <w:t> Какие из ниже перечисленных IP адресов принадлежат к хостам сети 10.1.160.0/20?</w:t>
-      </w:r>
-    </w:p>
-    <w:p>
-      <w:pPr>
-        <w:rPr>
-          <w:rFonts w:ascii="Arial" w:eastAsia="Times New Roman" w:hAnsi="Arial" w:cs="Arial"/>
-          <w:color w:val="000000"/>
-          <w:sz w:val="24"/>
-          <w:szCs w:val="24"/>
-          <w:lang w:eastAsia="ru-RU"/>
-        </w:rPr>
-      </w:pPr>
-      <w:r>
-        <w:rPr>
-          <w:rFonts w:ascii="Arial" w:eastAsia="Times New Roman" w:hAnsi="Arial" w:cs="Arial"/>
-          <w:color w:val="000000"/>
-          <w:sz w:val="24"/>
-          <w:szCs w:val="24"/>
-          <w:lang w:eastAsia="ru-RU"/>
-        </w:rPr>
-        <w:t>10.1.168.0</w:t>
-      </w:r>
-    </w:p>
-    <w:p>
-      <w:pPr>
-        <w:rPr>
-          <w:rFonts w:ascii="Arial" w:eastAsia="Times New Roman" w:hAnsi="Arial" w:cs="Arial"/>
-          <w:color w:val="000000"/>
-          <w:sz w:val="24"/>
-          <w:szCs w:val="24"/>
-          <w:lang w:eastAsia="ru-RU"/>
-        </w:rPr>
-      </w:pPr>
-      <w:r>
-        <w:rPr>
-          <w:rFonts w:ascii="Arial" w:eastAsia="Times New Roman" w:hAnsi="Arial" w:cs="Arial"/>
-          <w:color w:val="000000"/>
-          <w:sz w:val="24"/>
-          <w:szCs w:val="24"/>
-          <w:lang w:eastAsia="ru-RU"/>
-        </w:rPr>
-        <w:lastRenderedPageBreak/>
-        <w:t>10.1.174.255</w:t>
-      </w:r>
-    </w:p>
-    <w:p>
-      <w:pPr>
-        <w:rPr>
-          <w:rFonts w:ascii="Arial" w:eastAsia="Times New Roman" w:hAnsi="Arial" w:cs="Arial"/>
-          <w:color w:val="000000"/>
-          <w:sz w:val="24"/>
-          <w:szCs w:val="24"/>
-          <w:lang w:eastAsia="ru-RU"/>
-        </w:rPr>
-      </w:pPr>
-      <w:r>
-        <w:rPr>
-          <w:rFonts w:ascii="Arial" w:eastAsia="Times New Roman" w:hAnsi="Arial" w:cs="Arial"/>
-          <w:color w:val="000000"/>
-          <w:sz w:val="24"/>
-          <w:szCs w:val="24"/>
-          <w:lang w:eastAsia="ru-RU"/>
-        </w:rPr>
-        <w:t>10.1.160.255</w:t>
-      </w:r>
-    </w:p>
-    <w:p>
-      <w:pPr>
-        <w:rPr>
-          <w:rFonts w:ascii="Arial" w:hAnsi="Arial" w:cs="Arial"/>
-          <w:color w:val="000000"/>
-          <w:shd w:val="clear" w:color="auto" w:fill="FFFFFF"/>
-        </w:rPr>
-      </w:pPr>
-      <w:r>
-        <w:rPr>
-          <w:rStyle w:val="a3"/>
-          <w:rFonts w:ascii="Arial" w:hAnsi="Arial" w:cs="Arial"/>
-          <w:color w:val="000000"/>
-          <w:shd w:val="clear" w:color="auto" w:fill="FFFFFF"/>
-        </w:rPr>
-        <w:t>Задание №</w:t>
-      </w:r>
-      <w:r>
-        <w:rPr>
-          <w:rStyle w:val="a3"/>
-          <w:rFonts w:ascii="Arial" w:hAnsi="Arial" w:cs="Arial"/>
-          <w:color w:val="000000"/>
-          <w:shd w:val="clear" w:color="auto" w:fill="FFFFFF"/>
-        </w:rPr>
-        <w:t>9</w:t>
-      </w:r>
-      <w:r>
-        <w:rPr>
-          <w:rFonts w:ascii="Arial" w:hAnsi="Arial" w:cs="Arial"/>
-          <w:color w:val="000000"/>
-          <w:shd w:val="clear" w:color="auto" w:fill="FFFFFF"/>
-        </w:rPr>
-        <w:t xml:space="preserve">. К какой сети </w:t>
-      </w:r>
-      <w:proofErr w:type="gramStart"/>
-      <w:r>
-        <w:rPr>
-          <w:rFonts w:ascii="Arial" w:hAnsi="Arial" w:cs="Arial"/>
-          <w:color w:val="000000"/>
-          <w:shd w:val="clear" w:color="auto" w:fill="FFFFFF"/>
-        </w:rPr>
-        <w:t>принадлежит  IP</w:t>
-      </w:r>
-      <w:proofErr w:type="gramEnd"/>
-      <w:r>
-        <w:rPr>
-          <w:rFonts w:ascii="Arial" w:hAnsi="Arial" w:cs="Arial"/>
-          <w:color w:val="000000"/>
-          <w:shd w:val="clear" w:color="auto" w:fill="FFFFFF"/>
-        </w:rPr>
-        <w:t xml:space="preserve"> адрес 192.168.23.61/28?</w:t>
-      </w:r>
-    </w:p>
-    <w:p>
-      <w:pPr>
-        <w:rPr>
-          <w:rFonts w:ascii="Arial" w:hAnsi="Arial" w:cs="Arial"/>
-          <w:color w:val="000000"/>
-          <w:shd w:val="clear" w:color="auto" w:fill="FFFFFF"/>
-        </w:rPr>
-      </w:pPr>
-      <w:r>
-        <w:rPr>
-          <w:rFonts w:ascii="Arial" w:hAnsi="Arial" w:cs="Arial"/>
-          <w:color w:val="000000"/>
-          <w:shd w:val="clear" w:color="auto" w:fill="FFFFFF"/>
-        </w:rPr>
-        <w:t>192.168.23.48</w:t>
-      </w:r>
-    </w:p>
-    <w:p>
-      <w:pPr>
-        <w:shd w:val="clear" w:color="auto" w:fill="FFFFFF"/>
-        <w:spacing w:after="150" w:line="240" w:lineRule="auto"/>
-        <w:rPr>
-          <w:rFonts w:ascii="Arial" w:eastAsia="Times New Roman" w:hAnsi="Arial" w:cs="Arial"/>
-          <w:color w:val="898989"/>
-          <w:sz w:val="21"/>
-          <w:szCs w:val="21"/>
-          <w:lang w:eastAsia="ru-RU"/>
-        </w:rPr>
-      </w:pPr>
-      <w:r>
-        <w:rPr>
-          <w:rFonts w:ascii="Arial" w:eastAsia="Times New Roman" w:hAnsi="Arial" w:cs="Arial"/>
-          <w:b/>
-          <w:bCs/>
-          <w:color w:val="000000"/>
-          <w:sz w:val="24"/>
-          <w:szCs w:val="24"/>
-          <w:lang w:eastAsia="ru-RU"/>
-        </w:rPr>
-        <w:t>Задание №</w:t>
-      </w:r>
-      <w:r>
-        <w:rPr>
-          <w:rFonts w:ascii="Arial" w:eastAsia="Times New Roman" w:hAnsi="Arial" w:cs="Arial"/>
-          <w:b/>
-          <w:bCs/>
-          <w:color w:val="000000"/>
-          <w:sz w:val="24"/>
-          <w:szCs w:val="24"/>
-          <w:lang w:eastAsia="ru-RU"/>
-        </w:rPr>
-        <w:t>10</w:t>
-      </w:r>
-      <w:r>
-        <w:rPr>
-          <w:rFonts w:ascii="Arial" w:eastAsia="Times New Roman" w:hAnsi="Arial" w:cs="Arial"/>
-          <w:b/>
-          <w:bCs/>
-          <w:color w:val="000000"/>
-          <w:sz w:val="24"/>
-          <w:szCs w:val="24"/>
-          <w:lang w:eastAsia="ru-RU"/>
-        </w:rPr>
-        <w:t>.</w:t>
-      </w:r>
-      <w:r>
-        <w:rPr>
-          <w:rFonts w:ascii="Arial" w:eastAsia="Times New Roman" w:hAnsi="Arial" w:cs="Arial"/>
-          <w:color w:val="000000"/>
-          <w:sz w:val="24"/>
-          <w:szCs w:val="24"/>
-          <w:lang w:eastAsia="ru-RU"/>
-        </w:rPr>
-        <w:t> Определить последний адрес хоста в сети с маской 255.255.255.224:</w:t>
-      </w:r>
-    </w:p>
-    <w:p>
-      <w:pPr>
-        <w:numPr>
-          <w:ilvl w:val="0"/>
-          <w:numId w:val="5"/>
-        </w:numPr>
-        <w:shd w:val="clear" w:color="auto" w:fill="FFFFFF"/>
-        <w:spacing w:before="100" w:beforeAutospacing="1" w:after="100" w:afterAutospacing="1" w:line="240" w:lineRule="auto"/>
-        <w:ind w:left="0"/>
-        <w:rPr>
-          <w:rFonts w:ascii="Arial" w:eastAsia="Times New Roman" w:hAnsi="Arial" w:cs="Arial"/>
-          <w:color w:val="898989"/>
-          <w:sz w:val="21"/>
-          <w:szCs w:val="21"/>
-          <w:lang w:eastAsia="ru-RU"/>
-        </w:rPr>
-      </w:pPr>
-      <w:r>
-        <w:rPr>
-          <w:rFonts w:ascii="Arial" w:eastAsia="Times New Roman" w:hAnsi="Arial" w:cs="Arial"/>
-          <w:color w:val="000000"/>
-          <w:sz w:val="24"/>
-          <w:szCs w:val="24"/>
-          <w:lang w:eastAsia="ru-RU"/>
-        </w:rPr>
-        <w:t>192.168.2.62</w:t>
-      </w:r>
     </w:p>
     <w:sectPr>
       <w:pgSz w:w="11906" w:h="16838"/>
@@ -1997,7 +2307,7 @@
     <w:lsdException w:name="E-mail Signature" w:semiHidden="1" w:unhideWhenUsed="1"/>
     <w:lsdException w:name="HTML Top of Form" w:semiHidden="1" w:unhideWhenUsed="1"/>
     <w:lsdException w:name="HTML Bottom of Form" w:semiHidden="1" w:unhideWhenUsed="1"/>
-    <w:lsdException w:name="Normal (Web)" w:semiHidden="1" w:unhideWhenUsed="1"/>
+    <w:lsdException w:name="Normal (Web)" w:semiHidden="1" w:uiPriority="0" w:unhideWhenUsed="1"/>
     <w:lsdException w:name="HTML Acronym" w:semiHidden="1" w:unhideWhenUsed="1"/>
     <w:lsdException w:name="HTML Address" w:semiHidden="1" w:unhideWhenUsed="1"/>
     <w:lsdException w:name="HTML Cite" w:semiHidden="1" w:unhideWhenUsed="1"/>
@@ -2050,8 +2360,11 @@
     <w:lsdException w:name="Table 3D effects 3" w:semiHidden="1" w:unhideWhenUsed="1"/>
     <w:lsdException w:name="Table Contemporary" w:semiHidden="1" w:unhideWhenUsed="1"/>
     <w:lsdException w:name="Table Elegant" w:semiHidden="1" w:unhideWhenUsed="1"/>
+    <w:lsdException w:name="Table Professional" w:semiHidden="1" w:unhideWhenUsed="1"/>
     <w:lsdException w:name="Table Subtle 1" w:semiHidden="1" w:unhideWhenUsed="1"/>
     <w:lsdException w:name="Table Subtle 2" w:semiHidden="1" w:unhideWhenUsed="1"/>
+    <w:lsdException w:name="Table Web 1" w:semiHidden="1" w:unhideWhenUsed="1"/>
+    <w:lsdException w:name="Table Web 2" w:semiHidden="1" w:unhideWhenUsed="1"/>
     <w:lsdException w:name="Table Web 3" w:semiHidden="1" w:unhideWhenUsed="1"/>
     <w:lsdException w:name="Balloon Text" w:semiHidden="1" w:unhideWhenUsed="1"/>
     <w:lsdException w:name="Table Grid" w:uiPriority="39"/>
@@ -2281,6 +2594,14 @@
   <w:style w:type="paragraph" w:default="1" w:styleId="a">
     <w:name w:val="Normal"/>
     <w:qFormat/>
+    <w:rsid w:val="003A742C"/>
+    <w:pPr>
+      <w:spacing w:after="200" w:line="276" w:lineRule="auto"/>
+    </w:pPr>
+    <w:rPr>
+      <w:rFonts w:eastAsiaTheme="minorEastAsia"/>
+      <w:lang w:eastAsia="ru-RU"/>
+    </w:rPr>
   </w:style>
   <w:style w:type="character" w:default="1" w:styleId="a0">
     <w:name w:val="Default Paragraph Font"/>
@@ -2323,8 +2644,6 @@
   <w:style w:type="paragraph" w:styleId="a4">
     <w:name w:val="Normal (Web)"/>
     <w:basedOn w:val="a"/>
-    <w:uiPriority w:val="99"/>
-    <w:semiHidden/>
     <w:unhideWhenUsed/>
     <w:rsid w:val="001E731D"/>
     <w:pPr>
@@ -2334,7 +2653,17 @@
       <w:rFonts w:ascii="Times New Roman" w:eastAsia="Times New Roman" w:hAnsi="Times New Roman" w:cs="Times New Roman"/>
       <w:sz w:val="24"/>
       <w:szCs w:val="24"/>
-      <w:lang w:eastAsia="ru-RU"/>
+    </w:rPr>
+  </w:style>
+  <w:style w:type="character" w:styleId="a5">
+    <w:name w:val="Hyperlink"/>
+    <w:basedOn w:val="a0"/>
+    <w:uiPriority w:val="99"/>
+    <w:unhideWhenUsed/>
+    <w:rsid w:val="003A742C"/>
+    <w:rPr>
+      <w:color w:val="0000FF"/>
+      <w:u w:val="single"/>
     </w:rPr>
   </w:style>
 </w:styles>
